--- a/Project Thoughts.docx
+++ b/Project Thoughts.docx
@@ -78,12 +78,18 @@
       <w:pPr>
         <w:pStyle w:val="ListParagraph"/>
         <w:numPr>
-          <w:ilvl w:val="0"/>
+          <w:ilvl w:val="1"/>
           <w:numId w:val="1"/>
         </w:numPr>
-      </w:pPr>
-      <w:r>
-        <w:t>3 versions:</w:t>
+        <w:rPr>
+          <w:u w:val="single"/>
+        </w:rPr>
+      </w:pPr>
+      <w:r>
+        <w:rPr>
+          <w:u w:val="single"/>
+        </w:rPr>
+        <w:t>Security considerations</w:t>
       </w:r>
     </w:p>
     <w:p>
@@ -93,12 +99,27 @@
           <w:ilvl w:val="1"/>
           <w:numId w:val="1"/>
         </w:numPr>
-      </w:pPr>
-      <w:r>
-        <w:t>Desktop</w:t>
-      </w:r>
-      <w:r>
-        <w:t xml:space="preserve"> (for prototyping)</w:t>
+        <w:rPr>
+          <w:u w:val="single"/>
+        </w:rPr>
+      </w:pPr>
+      <w:r>
+        <w:rPr>
+          <w:u w:val="single"/>
+        </w:rPr>
+        <w:t>Application Status vs System status</w:t>
+      </w:r>
+    </w:p>
+    <w:p>
+      <w:pPr>
+        <w:pStyle w:val="ListParagraph"/>
+        <w:numPr>
+          <w:ilvl w:val="0"/>
+          <w:numId w:val="1"/>
+        </w:numPr>
+      </w:pPr>
+      <w:r>
+        <w:t>3 versions:</w:t>
       </w:r>
     </w:p>
     <w:p>
@@ -110,7 +131,10 @@
         </w:numPr>
       </w:pPr>
       <w:r>
-        <w:t>Synch (http calls)</w:t>
+        <w:t>Desktop</w:t>
+      </w:r>
+      <w:r>
+        <w:t xml:space="preserve"> (for prototyping)</w:t>
       </w:r>
     </w:p>
     <w:p>
@@ -122,6 +146,18 @@
         </w:numPr>
       </w:pPr>
       <w:r>
+        <w:t>Synch (http calls)</w:t>
+      </w:r>
+    </w:p>
+    <w:p>
+      <w:pPr>
+        <w:pStyle w:val="ListParagraph"/>
+        <w:numPr>
+          <w:ilvl w:val="1"/>
+          <w:numId w:val="1"/>
+        </w:numPr>
+      </w:pPr>
+      <w:r>
         <w:t>A synch (Kafka?)</w:t>
       </w:r>
     </w:p>
@@ -134,10 +170,7 @@
         </w:numPr>
       </w:pPr>
       <w:r>
-        <w:t>Add "registered" services</w:t>
-      </w:r>
-      <w:r>
-        <w:t>:</w:t>
+        <w:t>Add "registered" services:</w:t>
       </w:r>
     </w:p>
     <w:p>
@@ -161,10 +194,7 @@
         </w:numPr>
       </w:pPr>
       <w:r>
-        <w:t>Kubernet</w:t>
-      </w:r>
-      <w:r>
-        <w:t>es</w:t>
+        <w:t>Kubernetes</w:t>
       </w:r>
     </w:p>
     <w:p>
@@ -340,14 +370,4349 @@
       <w:r>
         <w:t>Process domains (APIs, Adapters, Process, etc.)</w:t>
       </w:r>
+    </w:p>
+    <w:p>
+      <w:pPr>
+        <w:pStyle w:val="ListParagraph"/>
+        <w:numPr>
+          <w:ilvl w:val="0"/>
+          <w:numId w:val="1"/>
+        </w:numPr>
+        <w:rPr>
+          <w:u w:val="single"/>
+        </w:rPr>
+      </w:pPr>
+      <w:r>
+        <w:rPr>
+          <w:u w:val="single"/>
+        </w:rPr>
+        <w:t>How to tell if root is complete?</w:t>
+      </w:r>
+    </w:p>
+    <w:p/>
+    <w:p>
+      <w:pPr>
+        <w:rPr>
+          <w:u w:val="single"/>
+        </w:rPr>
+      </w:pPr>
+      <w:r>
+        <w:rPr>
+          <w:u w:val="single"/>
+        </w:rPr>
+        <w:t>Project to do:</w:t>
+      </w:r>
+    </w:p>
+    <w:p>
+      <w:pPr>
+        <w:pStyle w:val="ListParagraph"/>
+        <w:numPr>
+          <w:ilvl w:val="0"/>
+          <w:numId w:val="2"/>
+        </w:numPr>
+        <w:rPr>
+          <w:u w:val="single"/>
+        </w:rPr>
+      </w:pPr>
+      <w:r>
+        <w:rPr>
+          <w:u w:val="single"/>
+        </w:rPr>
+        <w:t>Research the need</w:t>
+      </w:r>
+    </w:p>
+    <w:p>
+      <w:pPr>
+        <w:pStyle w:val="ListParagraph"/>
+        <w:numPr>
+          <w:ilvl w:val="1"/>
+          <w:numId w:val="2"/>
+        </w:numPr>
+        <w:rPr>
+          <w:u w:val="single"/>
+        </w:rPr>
+      </w:pPr>
+      <w:r>
+        <w:rPr>
+          <w:u w:val="single"/>
+        </w:rPr>
+        <w:t>Research orchestration vs conductor</w:t>
+      </w:r>
+    </w:p>
+    <w:p>
+      <w:pPr>
+        <w:pStyle w:val="ListParagraph"/>
+        <w:ind w:left="1440"/>
+      </w:pPr>
+    </w:p>
+    <w:p>
+      <w:pPr>
+        <w:pStyle w:val="ListParagraph"/>
+        <w:ind w:left="1440"/>
+      </w:pPr>
+    </w:p>
+    <w:p>
+      <w:r>
+        <w:br w:type="page"/>
+      </w:r>
+    </w:p>
+    <w:p>
+      <w:pPr>
+        <w:pStyle w:val="ListParagraph"/>
+        <w:ind w:left="0"/>
+      </w:pPr>
+      <w:r>
+        <w:lastRenderedPageBreak/>
+        <w:t>Eclipse steps for R2FileApp</w:t>
+      </w:r>
+    </w:p>
+    <w:p>
+      <w:pPr>
+        <w:pStyle w:val="ListParagraph"/>
+        <w:numPr>
+          <w:ilvl w:val="0"/>
+          <w:numId w:val="2"/>
+        </w:numPr>
+      </w:pPr>
+      <w:r>
+        <w:t>Create a new “Dynamic Web Project”</w:t>
+      </w:r>
+    </w:p>
+    <w:p>
+      <w:pPr>
+        <w:pStyle w:val="ListParagraph"/>
+        <w:numPr>
+          <w:ilvl w:val="0"/>
+          <w:numId w:val="2"/>
+        </w:numPr>
+      </w:pPr>
+      <w:r>
+        <w:t>Right click on project, Configure, Convert to Maven project</w:t>
+      </w:r>
+    </w:p>
+    <w:p>
+      <w:pPr>
+        <w:pStyle w:val="ListParagraph"/>
+        <w:numPr>
+          <w:ilvl w:val="0"/>
+          <w:numId w:val="2"/>
+        </w:numPr>
+      </w:pPr>
+      <w:r>
+        <w:t xml:space="preserve">Added dependencies to </w:t>
+      </w:r>
+      <w:proofErr w:type="spellStart"/>
+      <w:r>
+        <w:t>pom.xlm</w:t>
+      </w:r>
+      <w:proofErr w:type="spellEnd"/>
+    </w:p>
+    <w:p>
+      <w:pPr>
+        <w:autoSpaceDE w:val="0"/>
+        <w:autoSpaceDN w:val="0"/>
+        <w:adjustRightInd w:val="0"/>
+        <w:spacing w:after="0" w:line="240" w:lineRule="auto"/>
+        <w:rPr>
+          <w:rFonts w:ascii="Consolas" w:hAnsi="Consolas" w:cs="Consolas"/>
+          <w:sz w:val="20"/>
+          <w:szCs w:val="20"/>
+        </w:rPr>
+      </w:pPr>
+      <w:r>
+        <w:rPr>
+          <w:rFonts w:ascii="Consolas" w:hAnsi="Consolas" w:cs="Consolas"/>
+          <w:color w:val="000000"/>
+          <w:sz w:val="20"/>
+          <w:szCs w:val="20"/>
+        </w:rPr>
+        <w:t xml:space="preserve">  </w:t>
+      </w:r>
+      <w:r>
+        <w:rPr>
+          <w:rFonts w:ascii="Consolas" w:hAnsi="Consolas" w:cs="Consolas"/>
+          <w:color w:val="008080"/>
+          <w:sz w:val="20"/>
+          <w:szCs w:val="20"/>
+        </w:rPr>
+        <w:t>&lt;</w:t>
+      </w:r>
+      <w:proofErr w:type="gramStart"/>
+      <w:r>
+        <w:rPr>
+          <w:rFonts w:ascii="Consolas" w:hAnsi="Consolas" w:cs="Consolas"/>
+          <w:color w:val="3F7F7F"/>
+          <w:sz w:val="20"/>
+          <w:szCs w:val="20"/>
+        </w:rPr>
+        <w:t>dependencies</w:t>
+      </w:r>
+      <w:proofErr w:type="gramEnd"/>
+      <w:r>
+        <w:rPr>
+          <w:rFonts w:ascii="Consolas" w:hAnsi="Consolas" w:cs="Consolas"/>
+          <w:color w:val="008080"/>
+          <w:sz w:val="20"/>
+          <w:szCs w:val="20"/>
+        </w:rPr>
+        <w:t>&gt;</w:t>
+      </w:r>
+    </w:p>
+    <w:p>
+      <w:pPr>
+        <w:autoSpaceDE w:val="0"/>
+        <w:autoSpaceDN w:val="0"/>
+        <w:adjustRightInd w:val="0"/>
+        <w:spacing w:after="0" w:line="240" w:lineRule="auto"/>
+        <w:rPr>
+          <w:rFonts w:ascii="Consolas" w:hAnsi="Consolas" w:cs="Consolas"/>
+          <w:sz w:val="20"/>
+          <w:szCs w:val="20"/>
+        </w:rPr>
+      </w:pPr>
+      <w:r>
+        <w:rPr>
+          <w:rFonts w:ascii="Consolas" w:hAnsi="Consolas" w:cs="Consolas"/>
+          <w:color w:val="000000"/>
+          <w:sz w:val="20"/>
+          <w:szCs w:val="20"/>
+        </w:rPr>
+        <w:tab/>
+        <w:t xml:space="preserve"> </w:t>
+      </w:r>
+      <w:r>
+        <w:rPr>
+          <w:rFonts w:ascii="Consolas" w:hAnsi="Consolas" w:cs="Consolas"/>
+          <w:color w:val="008080"/>
+          <w:sz w:val="20"/>
+          <w:szCs w:val="20"/>
+        </w:rPr>
+        <w:t>&lt;</w:t>
+      </w:r>
+      <w:proofErr w:type="gramStart"/>
+      <w:r>
+        <w:rPr>
+          <w:rFonts w:ascii="Consolas" w:hAnsi="Consolas" w:cs="Consolas"/>
+          <w:color w:val="3F7F7F"/>
+          <w:sz w:val="20"/>
+          <w:szCs w:val="20"/>
+        </w:rPr>
+        <w:t>dependency</w:t>
+      </w:r>
+      <w:proofErr w:type="gramEnd"/>
+      <w:r>
+        <w:rPr>
+          <w:rFonts w:ascii="Consolas" w:hAnsi="Consolas" w:cs="Consolas"/>
+          <w:color w:val="008080"/>
+          <w:sz w:val="20"/>
+          <w:szCs w:val="20"/>
+        </w:rPr>
+        <w:t>&gt;</w:t>
+      </w:r>
+    </w:p>
+    <w:p>
+      <w:pPr>
+        <w:autoSpaceDE w:val="0"/>
+        <w:autoSpaceDN w:val="0"/>
+        <w:adjustRightInd w:val="0"/>
+        <w:spacing w:after="0" w:line="240" w:lineRule="auto"/>
+        <w:rPr>
+          <w:rFonts w:ascii="Consolas" w:hAnsi="Consolas" w:cs="Consolas"/>
+          <w:sz w:val="20"/>
+          <w:szCs w:val="20"/>
+        </w:rPr>
+      </w:pPr>
+      <w:r>
+        <w:rPr>
+          <w:rFonts w:ascii="Consolas" w:hAnsi="Consolas" w:cs="Consolas"/>
+          <w:color w:val="000000"/>
+          <w:sz w:val="20"/>
+          <w:szCs w:val="20"/>
+        </w:rPr>
+        <w:tab/>
+        <w:t xml:space="preserve">  </w:t>
+      </w:r>
+      <w:r>
+        <w:rPr>
+          <w:rFonts w:ascii="Consolas" w:hAnsi="Consolas" w:cs="Consolas"/>
+          <w:color w:val="008080"/>
+          <w:sz w:val="20"/>
+          <w:szCs w:val="20"/>
+        </w:rPr>
+        <w:t>&lt;</w:t>
+      </w:r>
+      <w:proofErr w:type="spellStart"/>
+      <w:r>
+        <w:rPr>
+          <w:rFonts w:ascii="Consolas" w:hAnsi="Consolas" w:cs="Consolas"/>
+          <w:color w:val="3F7F7F"/>
+          <w:sz w:val="20"/>
+          <w:szCs w:val="20"/>
+        </w:rPr>
+        <w:t>groupId</w:t>
+      </w:r>
+      <w:proofErr w:type="spellEnd"/>
+      <w:r>
+        <w:rPr>
+          <w:rFonts w:ascii="Consolas" w:hAnsi="Consolas" w:cs="Consolas"/>
+          <w:color w:val="008080"/>
+          <w:sz w:val="20"/>
+          <w:szCs w:val="20"/>
+        </w:rPr>
+        <w:t>&gt;</w:t>
+      </w:r>
+      <w:proofErr w:type="spellStart"/>
+      <w:r>
+        <w:rPr>
+          <w:rFonts w:ascii="Consolas" w:hAnsi="Consolas" w:cs="Consolas"/>
+          <w:color w:val="000000"/>
+          <w:sz w:val="20"/>
+          <w:szCs w:val="20"/>
+        </w:rPr>
+        <w:t>com.datastax.cassandra</w:t>
+      </w:r>
+      <w:proofErr w:type="spellEnd"/>
+      <w:r>
+        <w:rPr>
+          <w:rFonts w:ascii="Consolas" w:hAnsi="Consolas" w:cs="Consolas"/>
+          <w:color w:val="008080"/>
+          <w:sz w:val="20"/>
+          <w:szCs w:val="20"/>
+        </w:rPr>
+        <w:t>&lt;/</w:t>
+      </w:r>
+      <w:proofErr w:type="spellStart"/>
+      <w:r>
+        <w:rPr>
+          <w:rFonts w:ascii="Consolas" w:hAnsi="Consolas" w:cs="Consolas"/>
+          <w:color w:val="3F7F7F"/>
+          <w:sz w:val="20"/>
+          <w:szCs w:val="20"/>
+        </w:rPr>
+        <w:t>groupId</w:t>
+      </w:r>
+      <w:proofErr w:type="spellEnd"/>
+      <w:r>
+        <w:rPr>
+          <w:rFonts w:ascii="Consolas" w:hAnsi="Consolas" w:cs="Consolas"/>
+          <w:color w:val="008080"/>
+          <w:sz w:val="20"/>
+          <w:szCs w:val="20"/>
+        </w:rPr>
+        <w:t>&gt;</w:t>
+      </w:r>
+    </w:p>
+    <w:p>
+      <w:pPr>
+        <w:autoSpaceDE w:val="0"/>
+        <w:autoSpaceDN w:val="0"/>
+        <w:adjustRightInd w:val="0"/>
+        <w:spacing w:after="0" w:line="240" w:lineRule="auto"/>
+        <w:rPr>
+          <w:rFonts w:ascii="Consolas" w:hAnsi="Consolas" w:cs="Consolas"/>
+          <w:sz w:val="20"/>
+          <w:szCs w:val="20"/>
+        </w:rPr>
+      </w:pPr>
+      <w:r>
+        <w:rPr>
+          <w:rFonts w:ascii="Consolas" w:hAnsi="Consolas" w:cs="Consolas"/>
+          <w:color w:val="000000"/>
+          <w:sz w:val="20"/>
+          <w:szCs w:val="20"/>
+        </w:rPr>
+        <w:tab/>
+        <w:t xml:space="preserve">  </w:t>
+      </w:r>
+      <w:r>
+        <w:rPr>
+          <w:rFonts w:ascii="Consolas" w:hAnsi="Consolas" w:cs="Consolas"/>
+          <w:color w:val="008080"/>
+          <w:sz w:val="20"/>
+          <w:szCs w:val="20"/>
+        </w:rPr>
+        <w:t>&lt;</w:t>
+      </w:r>
+      <w:proofErr w:type="spellStart"/>
+      <w:proofErr w:type="gramStart"/>
+      <w:r>
+        <w:rPr>
+          <w:rFonts w:ascii="Consolas" w:hAnsi="Consolas" w:cs="Consolas"/>
+          <w:color w:val="3F7F7F"/>
+          <w:sz w:val="20"/>
+          <w:szCs w:val="20"/>
+        </w:rPr>
+        <w:t>artifactId</w:t>
+      </w:r>
+      <w:proofErr w:type="spellEnd"/>
+      <w:r>
+        <w:rPr>
+          <w:rFonts w:ascii="Consolas" w:hAnsi="Consolas" w:cs="Consolas"/>
+          <w:color w:val="008080"/>
+          <w:sz w:val="20"/>
+          <w:szCs w:val="20"/>
+        </w:rPr>
+        <w:t>&gt;</w:t>
+      </w:r>
+      <w:proofErr w:type="spellStart"/>
+      <w:proofErr w:type="gramEnd"/>
+      <w:r>
+        <w:rPr>
+          <w:rFonts w:ascii="Consolas" w:hAnsi="Consolas" w:cs="Consolas"/>
+          <w:color w:val="000000"/>
+          <w:sz w:val="20"/>
+          <w:szCs w:val="20"/>
+        </w:rPr>
+        <w:t>cassandra</w:t>
+      </w:r>
+      <w:proofErr w:type="spellEnd"/>
+      <w:r>
+        <w:rPr>
+          <w:rFonts w:ascii="Consolas" w:hAnsi="Consolas" w:cs="Consolas"/>
+          <w:color w:val="000000"/>
+          <w:sz w:val="20"/>
+          <w:szCs w:val="20"/>
+        </w:rPr>
+        <w:t>-driver-core</w:t>
+      </w:r>
+      <w:r>
+        <w:rPr>
+          <w:rFonts w:ascii="Consolas" w:hAnsi="Consolas" w:cs="Consolas"/>
+          <w:color w:val="008080"/>
+          <w:sz w:val="20"/>
+          <w:szCs w:val="20"/>
+        </w:rPr>
+        <w:t>&lt;/</w:t>
+      </w:r>
+      <w:proofErr w:type="spellStart"/>
+      <w:r>
+        <w:rPr>
+          <w:rFonts w:ascii="Consolas" w:hAnsi="Consolas" w:cs="Consolas"/>
+          <w:color w:val="3F7F7F"/>
+          <w:sz w:val="20"/>
+          <w:szCs w:val="20"/>
+        </w:rPr>
+        <w:t>artifactId</w:t>
+      </w:r>
+      <w:proofErr w:type="spellEnd"/>
+      <w:r>
+        <w:rPr>
+          <w:rFonts w:ascii="Consolas" w:hAnsi="Consolas" w:cs="Consolas"/>
+          <w:color w:val="008080"/>
+          <w:sz w:val="20"/>
+          <w:szCs w:val="20"/>
+        </w:rPr>
+        <w:t>&gt;</w:t>
+      </w:r>
+    </w:p>
+    <w:p>
+      <w:pPr>
+        <w:autoSpaceDE w:val="0"/>
+        <w:autoSpaceDN w:val="0"/>
+        <w:adjustRightInd w:val="0"/>
+        <w:spacing w:after="0" w:line="240" w:lineRule="auto"/>
+        <w:rPr>
+          <w:rFonts w:ascii="Consolas" w:hAnsi="Consolas" w:cs="Consolas"/>
+          <w:sz w:val="20"/>
+          <w:szCs w:val="20"/>
+        </w:rPr>
+      </w:pPr>
+      <w:r>
+        <w:rPr>
+          <w:rFonts w:ascii="Consolas" w:hAnsi="Consolas" w:cs="Consolas"/>
+          <w:color w:val="000000"/>
+          <w:sz w:val="20"/>
+          <w:szCs w:val="20"/>
+        </w:rPr>
+        <w:tab/>
+        <w:t xml:space="preserve">  </w:t>
+      </w:r>
+      <w:r>
+        <w:rPr>
+          <w:rFonts w:ascii="Consolas" w:hAnsi="Consolas" w:cs="Consolas"/>
+          <w:color w:val="008080"/>
+          <w:sz w:val="20"/>
+          <w:szCs w:val="20"/>
+        </w:rPr>
+        <w:t>&lt;</w:t>
+      </w:r>
+      <w:r>
+        <w:rPr>
+          <w:rFonts w:ascii="Consolas" w:hAnsi="Consolas" w:cs="Consolas"/>
+          <w:color w:val="3F7F7F"/>
+          <w:sz w:val="20"/>
+          <w:szCs w:val="20"/>
+        </w:rPr>
+        <w:t>version</w:t>
+      </w:r>
+      <w:r>
+        <w:rPr>
+          <w:rFonts w:ascii="Consolas" w:hAnsi="Consolas" w:cs="Consolas"/>
+          <w:color w:val="008080"/>
+          <w:sz w:val="20"/>
+          <w:szCs w:val="20"/>
+        </w:rPr>
+        <w:t>&gt;</w:t>
+      </w:r>
+      <w:r>
+        <w:rPr>
+          <w:rFonts w:ascii="Consolas" w:hAnsi="Consolas" w:cs="Consolas"/>
+          <w:color w:val="000000"/>
+          <w:sz w:val="20"/>
+          <w:szCs w:val="20"/>
+        </w:rPr>
+        <w:t>3.10.1</w:t>
+      </w:r>
+      <w:r>
+        <w:rPr>
+          <w:rFonts w:ascii="Consolas" w:hAnsi="Consolas" w:cs="Consolas"/>
+          <w:color w:val="008080"/>
+          <w:sz w:val="20"/>
+          <w:szCs w:val="20"/>
+        </w:rPr>
+        <w:t>&lt;/</w:t>
+      </w:r>
+      <w:r>
+        <w:rPr>
+          <w:rFonts w:ascii="Consolas" w:hAnsi="Consolas" w:cs="Consolas"/>
+          <w:color w:val="3F7F7F"/>
+          <w:sz w:val="20"/>
+          <w:szCs w:val="20"/>
+        </w:rPr>
+        <w:t>version</w:t>
+      </w:r>
+      <w:r>
+        <w:rPr>
+          <w:rFonts w:ascii="Consolas" w:hAnsi="Consolas" w:cs="Consolas"/>
+          <w:color w:val="008080"/>
+          <w:sz w:val="20"/>
+          <w:szCs w:val="20"/>
+        </w:rPr>
+        <w:t>&gt;</w:t>
+      </w:r>
+    </w:p>
+    <w:p>
+      <w:pPr>
+        <w:autoSpaceDE w:val="0"/>
+        <w:autoSpaceDN w:val="0"/>
+        <w:adjustRightInd w:val="0"/>
+        <w:spacing w:after="0" w:line="240" w:lineRule="auto"/>
+        <w:rPr>
+          <w:rFonts w:ascii="Consolas" w:hAnsi="Consolas" w:cs="Consolas"/>
+          <w:sz w:val="20"/>
+          <w:szCs w:val="20"/>
+        </w:rPr>
+      </w:pPr>
+      <w:r>
+        <w:rPr>
+          <w:rFonts w:ascii="Consolas" w:hAnsi="Consolas" w:cs="Consolas"/>
+          <w:color w:val="000000"/>
+          <w:sz w:val="20"/>
+          <w:szCs w:val="20"/>
+        </w:rPr>
+        <w:tab/>
+      </w:r>
+      <w:r>
+        <w:rPr>
+          <w:rFonts w:ascii="Consolas" w:hAnsi="Consolas" w:cs="Consolas"/>
+          <w:color w:val="008080"/>
+          <w:sz w:val="20"/>
+          <w:szCs w:val="20"/>
+        </w:rPr>
+        <w:t>&lt;/</w:t>
+      </w:r>
+      <w:r>
+        <w:rPr>
+          <w:rFonts w:ascii="Consolas" w:hAnsi="Consolas" w:cs="Consolas"/>
+          <w:color w:val="3F7F7F"/>
+          <w:sz w:val="20"/>
+          <w:szCs w:val="20"/>
+        </w:rPr>
+        <w:t>dependency</w:t>
+      </w:r>
+      <w:r>
+        <w:rPr>
+          <w:rFonts w:ascii="Consolas" w:hAnsi="Consolas" w:cs="Consolas"/>
+          <w:color w:val="008080"/>
+          <w:sz w:val="20"/>
+          <w:szCs w:val="20"/>
+        </w:rPr>
+        <w:t>&gt;</w:t>
+      </w:r>
+    </w:p>
+    <w:p>
+      <w:pPr>
+        <w:autoSpaceDE w:val="0"/>
+        <w:autoSpaceDN w:val="0"/>
+        <w:adjustRightInd w:val="0"/>
+        <w:spacing w:after="0" w:line="240" w:lineRule="auto"/>
+        <w:rPr>
+          <w:rFonts w:ascii="Consolas" w:hAnsi="Consolas" w:cs="Consolas"/>
+          <w:sz w:val="20"/>
+          <w:szCs w:val="20"/>
+        </w:rPr>
+      </w:pPr>
+      <w:r>
+        <w:rPr>
+          <w:rFonts w:ascii="Consolas" w:hAnsi="Consolas" w:cs="Consolas"/>
+          <w:color w:val="000000"/>
+          <w:sz w:val="20"/>
+          <w:szCs w:val="20"/>
+        </w:rPr>
+        <w:t xml:space="preserve">   </w:t>
+      </w:r>
+      <w:r>
+        <w:rPr>
+          <w:rFonts w:ascii="Consolas" w:hAnsi="Consolas" w:cs="Consolas"/>
+          <w:color w:val="008080"/>
+          <w:sz w:val="20"/>
+          <w:szCs w:val="20"/>
+        </w:rPr>
+        <w:t>&lt;</w:t>
+      </w:r>
+      <w:proofErr w:type="gramStart"/>
+      <w:r>
+        <w:rPr>
+          <w:rFonts w:ascii="Consolas" w:hAnsi="Consolas" w:cs="Consolas"/>
+          <w:color w:val="3F7F7F"/>
+          <w:sz w:val="20"/>
+          <w:szCs w:val="20"/>
+        </w:rPr>
+        <w:t>dependency</w:t>
+      </w:r>
+      <w:proofErr w:type="gramEnd"/>
+      <w:r>
+        <w:rPr>
+          <w:rFonts w:ascii="Consolas" w:hAnsi="Consolas" w:cs="Consolas"/>
+          <w:color w:val="008080"/>
+          <w:sz w:val="20"/>
+          <w:szCs w:val="20"/>
+        </w:rPr>
+        <w:t>&gt;</w:t>
+      </w:r>
+    </w:p>
+    <w:p>
+      <w:pPr>
+        <w:autoSpaceDE w:val="0"/>
+        <w:autoSpaceDN w:val="0"/>
+        <w:adjustRightInd w:val="0"/>
+        <w:spacing w:after="0" w:line="240" w:lineRule="auto"/>
+        <w:rPr>
+          <w:rFonts w:ascii="Consolas" w:hAnsi="Consolas" w:cs="Consolas"/>
+          <w:sz w:val="20"/>
+          <w:szCs w:val="20"/>
+        </w:rPr>
+      </w:pPr>
+      <w:r>
+        <w:rPr>
+          <w:rFonts w:ascii="Consolas" w:hAnsi="Consolas" w:cs="Consolas"/>
+          <w:color w:val="000000"/>
+          <w:sz w:val="20"/>
+          <w:szCs w:val="20"/>
+        </w:rPr>
+        <w:t xml:space="preserve">        </w:t>
+      </w:r>
+      <w:r>
+        <w:rPr>
+          <w:rFonts w:ascii="Consolas" w:hAnsi="Consolas" w:cs="Consolas"/>
+          <w:color w:val="008080"/>
+          <w:sz w:val="20"/>
+          <w:szCs w:val="20"/>
+        </w:rPr>
+        <w:t>&lt;</w:t>
+      </w:r>
+      <w:proofErr w:type="spellStart"/>
+      <w:proofErr w:type="gramStart"/>
+      <w:r>
+        <w:rPr>
+          <w:rFonts w:ascii="Consolas" w:hAnsi="Consolas" w:cs="Consolas"/>
+          <w:color w:val="3F7F7F"/>
+          <w:sz w:val="20"/>
+          <w:szCs w:val="20"/>
+        </w:rPr>
+        <w:t>groupId</w:t>
+      </w:r>
+      <w:proofErr w:type="spellEnd"/>
+      <w:r>
+        <w:rPr>
+          <w:rFonts w:ascii="Consolas" w:hAnsi="Consolas" w:cs="Consolas"/>
+          <w:color w:val="008080"/>
+          <w:sz w:val="20"/>
+          <w:szCs w:val="20"/>
+        </w:rPr>
+        <w:t>&gt;</w:t>
+      </w:r>
+      <w:proofErr w:type="spellStart"/>
+      <w:proofErr w:type="gramEnd"/>
+      <w:r>
+        <w:rPr>
+          <w:rFonts w:ascii="Consolas" w:hAnsi="Consolas" w:cs="Consolas"/>
+          <w:color w:val="000000"/>
+          <w:sz w:val="20"/>
+          <w:szCs w:val="20"/>
+        </w:rPr>
+        <w:t>javax.servlet</w:t>
+      </w:r>
+      <w:proofErr w:type="spellEnd"/>
+      <w:r>
+        <w:rPr>
+          <w:rFonts w:ascii="Consolas" w:hAnsi="Consolas" w:cs="Consolas"/>
+          <w:color w:val="008080"/>
+          <w:sz w:val="20"/>
+          <w:szCs w:val="20"/>
+        </w:rPr>
+        <w:t>&lt;/</w:t>
+      </w:r>
+      <w:proofErr w:type="spellStart"/>
+      <w:r>
+        <w:rPr>
+          <w:rFonts w:ascii="Consolas" w:hAnsi="Consolas" w:cs="Consolas"/>
+          <w:color w:val="3F7F7F"/>
+          <w:sz w:val="20"/>
+          <w:szCs w:val="20"/>
+        </w:rPr>
+        <w:t>groupId</w:t>
+      </w:r>
+      <w:proofErr w:type="spellEnd"/>
+      <w:r>
+        <w:rPr>
+          <w:rFonts w:ascii="Consolas" w:hAnsi="Consolas" w:cs="Consolas"/>
+          <w:color w:val="008080"/>
+          <w:sz w:val="20"/>
+          <w:szCs w:val="20"/>
+        </w:rPr>
+        <w:t>&gt;</w:t>
+      </w:r>
+    </w:p>
+    <w:p>
+      <w:pPr>
+        <w:autoSpaceDE w:val="0"/>
+        <w:autoSpaceDN w:val="0"/>
+        <w:adjustRightInd w:val="0"/>
+        <w:spacing w:after="0" w:line="240" w:lineRule="auto"/>
+        <w:rPr>
+          <w:rFonts w:ascii="Consolas" w:hAnsi="Consolas" w:cs="Consolas"/>
+          <w:sz w:val="20"/>
+          <w:szCs w:val="20"/>
+        </w:rPr>
+      </w:pPr>
+      <w:r>
+        <w:rPr>
+          <w:rFonts w:ascii="Consolas" w:hAnsi="Consolas" w:cs="Consolas"/>
+          <w:color w:val="000000"/>
+          <w:sz w:val="20"/>
+          <w:szCs w:val="20"/>
+        </w:rPr>
+        <w:t xml:space="preserve">        </w:t>
+      </w:r>
+      <w:r>
+        <w:rPr>
+          <w:rFonts w:ascii="Consolas" w:hAnsi="Consolas" w:cs="Consolas"/>
+          <w:color w:val="008080"/>
+          <w:sz w:val="20"/>
+          <w:szCs w:val="20"/>
+        </w:rPr>
+        <w:t>&lt;</w:t>
+      </w:r>
+      <w:proofErr w:type="spellStart"/>
+      <w:proofErr w:type="gramStart"/>
+      <w:r>
+        <w:rPr>
+          <w:rFonts w:ascii="Consolas" w:hAnsi="Consolas" w:cs="Consolas"/>
+          <w:color w:val="3F7F7F"/>
+          <w:sz w:val="20"/>
+          <w:szCs w:val="20"/>
+        </w:rPr>
+        <w:t>artifactId</w:t>
+      </w:r>
+      <w:proofErr w:type="spellEnd"/>
+      <w:r>
+        <w:rPr>
+          <w:rFonts w:ascii="Consolas" w:hAnsi="Consolas" w:cs="Consolas"/>
+          <w:color w:val="008080"/>
+          <w:sz w:val="20"/>
+          <w:szCs w:val="20"/>
+        </w:rPr>
+        <w:t>&gt;</w:t>
+      </w:r>
+      <w:proofErr w:type="spellStart"/>
+      <w:proofErr w:type="gramEnd"/>
+      <w:r>
+        <w:rPr>
+          <w:rFonts w:ascii="Consolas" w:hAnsi="Consolas" w:cs="Consolas"/>
+          <w:color w:val="000000"/>
+          <w:sz w:val="20"/>
+          <w:szCs w:val="20"/>
+        </w:rPr>
+        <w:t>javax.servlet-api</w:t>
+      </w:r>
+      <w:proofErr w:type="spellEnd"/>
+      <w:r>
+        <w:rPr>
+          <w:rFonts w:ascii="Consolas" w:hAnsi="Consolas" w:cs="Consolas"/>
+          <w:color w:val="008080"/>
+          <w:sz w:val="20"/>
+          <w:szCs w:val="20"/>
+        </w:rPr>
+        <w:t>&lt;/</w:t>
+      </w:r>
+      <w:proofErr w:type="spellStart"/>
+      <w:r>
+        <w:rPr>
+          <w:rFonts w:ascii="Consolas" w:hAnsi="Consolas" w:cs="Consolas"/>
+          <w:color w:val="3F7F7F"/>
+          <w:sz w:val="20"/>
+          <w:szCs w:val="20"/>
+        </w:rPr>
+        <w:t>artifactId</w:t>
+      </w:r>
+      <w:proofErr w:type="spellEnd"/>
+      <w:r>
+        <w:rPr>
+          <w:rFonts w:ascii="Consolas" w:hAnsi="Consolas" w:cs="Consolas"/>
+          <w:color w:val="008080"/>
+          <w:sz w:val="20"/>
+          <w:szCs w:val="20"/>
+        </w:rPr>
+        <w:t>&gt;</w:t>
+      </w:r>
+    </w:p>
+    <w:p>
+      <w:pPr>
+        <w:autoSpaceDE w:val="0"/>
+        <w:autoSpaceDN w:val="0"/>
+        <w:adjustRightInd w:val="0"/>
+        <w:spacing w:after="0" w:line="240" w:lineRule="auto"/>
+        <w:rPr>
+          <w:rFonts w:ascii="Consolas" w:hAnsi="Consolas" w:cs="Consolas"/>
+          <w:sz w:val="20"/>
+          <w:szCs w:val="20"/>
+        </w:rPr>
+      </w:pPr>
+      <w:r>
+        <w:rPr>
+          <w:rFonts w:ascii="Consolas" w:hAnsi="Consolas" w:cs="Consolas"/>
+          <w:color w:val="000000"/>
+          <w:sz w:val="20"/>
+          <w:szCs w:val="20"/>
+        </w:rPr>
+        <w:t xml:space="preserve">        </w:t>
+      </w:r>
+      <w:r>
+        <w:rPr>
+          <w:rFonts w:ascii="Consolas" w:hAnsi="Consolas" w:cs="Consolas"/>
+          <w:color w:val="008080"/>
+          <w:sz w:val="20"/>
+          <w:szCs w:val="20"/>
+        </w:rPr>
+        <w:t>&lt;</w:t>
+      </w:r>
+      <w:r>
+        <w:rPr>
+          <w:rFonts w:ascii="Consolas" w:hAnsi="Consolas" w:cs="Consolas"/>
+          <w:color w:val="3F7F7F"/>
+          <w:sz w:val="20"/>
+          <w:szCs w:val="20"/>
+        </w:rPr>
+        <w:t>version</w:t>
+      </w:r>
+      <w:r>
+        <w:rPr>
+          <w:rFonts w:ascii="Consolas" w:hAnsi="Consolas" w:cs="Consolas"/>
+          <w:color w:val="008080"/>
+          <w:sz w:val="20"/>
+          <w:szCs w:val="20"/>
+        </w:rPr>
+        <w:t>&gt;</w:t>
+      </w:r>
+      <w:r>
+        <w:rPr>
+          <w:rFonts w:ascii="Consolas" w:hAnsi="Consolas" w:cs="Consolas"/>
+          <w:color w:val="000000"/>
+          <w:sz w:val="20"/>
+          <w:szCs w:val="20"/>
+        </w:rPr>
+        <w:t>3.1.0</w:t>
+      </w:r>
+      <w:r>
+        <w:rPr>
+          <w:rFonts w:ascii="Consolas" w:hAnsi="Consolas" w:cs="Consolas"/>
+          <w:color w:val="008080"/>
+          <w:sz w:val="20"/>
+          <w:szCs w:val="20"/>
+        </w:rPr>
+        <w:t>&lt;/</w:t>
+      </w:r>
+      <w:r>
+        <w:rPr>
+          <w:rFonts w:ascii="Consolas" w:hAnsi="Consolas" w:cs="Consolas"/>
+          <w:color w:val="3F7F7F"/>
+          <w:sz w:val="20"/>
+          <w:szCs w:val="20"/>
+        </w:rPr>
+        <w:t>version</w:t>
+      </w:r>
+      <w:r>
+        <w:rPr>
+          <w:rFonts w:ascii="Consolas" w:hAnsi="Consolas" w:cs="Consolas"/>
+          <w:color w:val="008080"/>
+          <w:sz w:val="20"/>
+          <w:szCs w:val="20"/>
+        </w:rPr>
+        <w:t>&gt;</w:t>
+      </w:r>
+    </w:p>
+    <w:p>
+      <w:pPr>
+        <w:autoSpaceDE w:val="0"/>
+        <w:autoSpaceDN w:val="0"/>
+        <w:adjustRightInd w:val="0"/>
+        <w:spacing w:after="0" w:line="240" w:lineRule="auto"/>
+        <w:rPr>
+          <w:rFonts w:ascii="Consolas" w:hAnsi="Consolas" w:cs="Consolas"/>
+          <w:sz w:val="20"/>
+          <w:szCs w:val="20"/>
+        </w:rPr>
+      </w:pPr>
+      <w:r>
+        <w:rPr>
+          <w:rFonts w:ascii="Consolas" w:hAnsi="Consolas" w:cs="Consolas"/>
+          <w:color w:val="000000"/>
+          <w:sz w:val="20"/>
+          <w:szCs w:val="20"/>
+        </w:rPr>
+        <w:t xml:space="preserve">        </w:t>
+      </w:r>
+      <w:r>
+        <w:rPr>
+          <w:rFonts w:ascii="Consolas" w:hAnsi="Consolas" w:cs="Consolas"/>
+          <w:color w:val="008080"/>
+          <w:sz w:val="20"/>
+          <w:szCs w:val="20"/>
+        </w:rPr>
+        <w:t>&lt;</w:t>
+      </w:r>
+      <w:proofErr w:type="gramStart"/>
+      <w:r>
+        <w:rPr>
+          <w:rFonts w:ascii="Consolas" w:hAnsi="Consolas" w:cs="Consolas"/>
+          <w:color w:val="3F7F7F"/>
+          <w:sz w:val="20"/>
+          <w:szCs w:val="20"/>
+        </w:rPr>
+        <w:t>scope</w:t>
+      </w:r>
+      <w:r>
+        <w:rPr>
+          <w:rFonts w:ascii="Consolas" w:hAnsi="Consolas" w:cs="Consolas"/>
+          <w:color w:val="008080"/>
+          <w:sz w:val="20"/>
+          <w:szCs w:val="20"/>
+        </w:rPr>
+        <w:t>&gt;</w:t>
+      </w:r>
+      <w:proofErr w:type="gramEnd"/>
+      <w:r>
+        <w:rPr>
+          <w:rFonts w:ascii="Consolas" w:hAnsi="Consolas" w:cs="Consolas"/>
+          <w:color w:val="000000"/>
+          <w:sz w:val="20"/>
+          <w:szCs w:val="20"/>
+        </w:rPr>
+        <w:t>provided</w:t>
+      </w:r>
+      <w:r>
+        <w:rPr>
+          <w:rFonts w:ascii="Consolas" w:hAnsi="Consolas" w:cs="Consolas"/>
+          <w:color w:val="008080"/>
+          <w:sz w:val="20"/>
+          <w:szCs w:val="20"/>
+        </w:rPr>
+        <w:t>&lt;/</w:t>
+      </w:r>
+      <w:r>
+        <w:rPr>
+          <w:rFonts w:ascii="Consolas" w:hAnsi="Consolas" w:cs="Consolas"/>
+          <w:color w:val="3F7F7F"/>
+          <w:sz w:val="20"/>
+          <w:szCs w:val="20"/>
+        </w:rPr>
+        <w:t>scope</w:t>
+      </w:r>
+      <w:r>
+        <w:rPr>
+          <w:rFonts w:ascii="Consolas" w:hAnsi="Consolas" w:cs="Consolas"/>
+          <w:color w:val="008080"/>
+          <w:sz w:val="20"/>
+          <w:szCs w:val="20"/>
+        </w:rPr>
+        <w:t>&gt;</w:t>
+      </w:r>
+    </w:p>
+    <w:p>
+      <w:pPr>
+        <w:autoSpaceDE w:val="0"/>
+        <w:autoSpaceDN w:val="0"/>
+        <w:adjustRightInd w:val="0"/>
+        <w:spacing w:after="0" w:line="240" w:lineRule="auto"/>
+        <w:rPr>
+          <w:rFonts w:ascii="Consolas" w:hAnsi="Consolas" w:cs="Consolas"/>
+          <w:sz w:val="20"/>
+          <w:szCs w:val="20"/>
+        </w:rPr>
+      </w:pPr>
+      <w:r>
+        <w:rPr>
+          <w:rFonts w:ascii="Consolas" w:hAnsi="Consolas" w:cs="Consolas"/>
+          <w:color w:val="000000"/>
+          <w:sz w:val="20"/>
+          <w:szCs w:val="20"/>
+        </w:rPr>
+        <w:t xml:space="preserve">    </w:t>
+      </w:r>
+      <w:r>
+        <w:rPr>
+          <w:rFonts w:ascii="Consolas" w:hAnsi="Consolas" w:cs="Consolas"/>
+          <w:color w:val="008080"/>
+          <w:sz w:val="20"/>
+          <w:szCs w:val="20"/>
+        </w:rPr>
+        <w:t>&lt;/</w:t>
+      </w:r>
+      <w:r>
+        <w:rPr>
+          <w:rFonts w:ascii="Consolas" w:hAnsi="Consolas" w:cs="Consolas"/>
+          <w:color w:val="3F7F7F"/>
+          <w:sz w:val="20"/>
+          <w:szCs w:val="20"/>
+        </w:rPr>
+        <w:t>dependency</w:t>
+      </w:r>
+      <w:r>
+        <w:rPr>
+          <w:rFonts w:ascii="Consolas" w:hAnsi="Consolas" w:cs="Consolas"/>
+          <w:color w:val="008080"/>
+          <w:sz w:val="20"/>
+          <w:szCs w:val="20"/>
+        </w:rPr>
+        <w:t>&gt;</w:t>
+      </w:r>
+    </w:p>
+    <w:p>
+      <w:pPr>
+        <w:autoSpaceDE w:val="0"/>
+        <w:autoSpaceDN w:val="0"/>
+        <w:adjustRightInd w:val="0"/>
+        <w:spacing w:after="0" w:line="240" w:lineRule="auto"/>
+        <w:rPr>
+          <w:rFonts w:ascii="Consolas" w:hAnsi="Consolas" w:cs="Consolas"/>
+          <w:sz w:val="20"/>
+          <w:szCs w:val="20"/>
+        </w:rPr>
+      </w:pPr>
+      <w:r>
+        <w:rPr>
+          <w:rFonts w:ascii="Consolas" w:hAnsi="Consolas" w:cs="Consolas"/>
+          <w:color w:val="000000"/>
+          <w:sz w:val="20"/>
+          <w:szCs w:val="20"/>
+        </w:rPr>
+        <w:t xml:space="preserve">    </w:t>
+      </w:r>
+      <w:r>
+        <w:rPr>
+          <w:rFonts w:ascii="Consolas" w:hAnsi="Consolas" w:cs="Consolas"/>
+          <w:color w:val="008080"/>
+          <w:sz w:val="20"/>
+          <w:szCs w:val="20"/>
+        </w:rPr>
+        <w:t>&lt;</w:t>
+      </w:r>
+      <w:proofErr w:type="gramStart"/>
+      <w:r>
+        <w:rPr>
+          <w:rFonts w:ascii="Consolas" w:hAnsi="Consolas" w:cs="Consolas"/>
+          <w:color w:val="3F7F7F"/>
+          <w:sz w:val="20"/>
+          <w:szCs w:val="20"/>
+        </w:rPr>
+        <w:t>dependency</w:t>
+      </w:r>
+      <w:proofErr w:type="gramEnd"/>
+      <w:r>
+        <w:rPr>
+          <w:rFonts w:ascii="Consolas" w:hAnsi="Consolas" w:cs="Consolas"/>
+          <w:color w:val="008080"/>
+          <w:sz w:val="20"/>
+          <w:szCs w:val="20"/>
+        </w:rPr>
+        <w:t>&gt;</w:t>
+      </w:r>
+    </w:p>
+    <w:p>
+      <w:pPr>
+        <w:autoSpaceDE w:val="0"/>
+        <w:autoSpaceDN w:val="0"/>
+        <w:adjustRightInd w:val="0"/>
+        <w:spacing w:after="0" w:line="240" w:lineRule="auto"/>
+        <w:rPr>
+          <w:rFonts w:ascii="Consolas" w:hAnsi="Consolas" w:cs="Consolas"/>
+          <w:sz w:val="20"/>
+          <w:szCs w:val="20"/>
+        </w:rPr>
+      </w:pPr>
+      <w:r>
+        <w:rPr>
+          <w:rFonts w:ascii="Consolas" w:hAnsi="Consolas" w:cs="Consolas"/>
+          <w:color w:val="000000"/>
+          <w:sz w:val="20"/>
+          <w:szCs w:val="20"/>
+        </w:rPr>
+        <w:t xml:space="preserve">       </w:t>
+      </w:r>
+      <w:r>
+        <w:rPr>
+          <w:rFonts w:ascii="Consolas" w:hAnsi="Consolas" w:cs="Consolas"/>
+          <w:color w:val="008080"/>
+          <w:sz w:val="20"/>
+          <w:szCs w:val="20"/>
+        </w:rPr>
+        <w:t>&lt;</w:t>
+      </w:r>
+      <w:proofErr w:type="spellStart"/>
+      <w:r>
+        <w:rPr>
+          <w:rFonts w:ascii="Consolas" w:hAnsi="Consolas" w:cs="Consolas"/>
+          <w:color w:val="3F7F7F"/>
+          <w:sz w:val="20"/>
+          <w:szCs w:val="20"/>
+        </w:rPr>
+        <w:t>groupId</w:t>
+      </w:r>
+      <w:proofErr w:type="spellEnd"/>
+      <w:r>
+        <w:rPr>
+          <w:rFonts w:ascii="Consolas" w:hAnsi="Consolas" w:cs="Consolas"/>
+          <w:color w:val="008080"/>
+          <w:sz w:val="20"/>
+          <w:szCs w:val="20"/>
+        </w:rPr>
+        <w:t>&gt;</w:t>
+      </w:r>
+      <w:proofErr w:type="spellStart"/>
+      <w:r>
+        <w:rPr>
+          <w:rFonts w:ascii="Consolas" w:hAnsi="Consolas" w:cs="Consolas"/>
+          <w:color w:val="000000"/>
+          <w:sz w:val="20"/>
+          <w:szCs w:val="20"/>
+        </w:rPr>
+        <w:t>com.google.code.gson</w:t>
+      </w:r>
+      <w:proofErr w:type="spellEnd"/>
+      <w:r>
+        <w:rPr>
+          <w:rFonts w:ascii="Consolas" w:hAnsi="Consolas" w:cs="Consolas"/>
+          <w:color w:val="008080"/>
+          <w:sz w:val="20"/>
+          <w:szCs w:val="20"/>
+        </w:rPr>
+        <w:t>&lt;/</w:t>
+      </w:r>
+      <w:proofErr w:type="spellStart"/>
+      <w:r>
+        <w:rPr>
+          <w:rFonts w:ascii="Consolas" w:hAnsi="Consolas" w:cs="Consolas"/>
+          <w:color w:val="3F7F7F"/>
+          <w:sz w:val="20"/>
+          <w:szCs w:val="20"/>
+        </w:rPr>
+        <w:t>groupId</w:t>
+      </w:r>
+      <w:proofErr w:type="spellEnd"/>
+      <w:r>
+        <w:rPr>
+          <w:rFonts w:ascii="Consolas" w:hAnsi="Consolas" w:cs="Consolas"/>
+          <w:color w:val="008080"/>
+          <w:sz w:val="20"/>
+          <w:szCs w:val="20"/>
+        </w:rPr>
+        <w:t>&gt;</w:t>
+      </w:r>
+    </w:p>
+    <w:p>
+      <w:pPr>
+        <w:autoSpaceDE w:val="0"/>
+        <w:autoSpaceDN w:val="0"/>
+        <w:adjustRightInd w:val="0"/>
+        <w:spacing w:after="0" w:line="240" w:lineRule="auto"/>
+        <w:rPr>
+          <w:rFonts w:ascii="Consolas" w:hAnsi="Consolas" w:cs="Consolas"/>
+          <w:sz w:val="20"/>
+          <w:szCs w:val="20"/>
+        </w:rPr>
+      </w:pPr>
+      <w:r>
+        <w:rPr>
+          <w:rFonts w:ascii="Consolas" w:hAnsi="Consolas" w:cs="Consolas"/>
+          <w:color w:val="000000"/>
+          <w:sz w:val="20"/>
+          <w:szCs w:val="20"/>
+        </w:rPr>
+        <w:t xml:space="preserve">       </w:t>
+      </w:r>
+      <w:r>
+        <w:rPr>
+          <w:rFonts w:ascii="Consolas" w:hAnsi="Consolas" w:cs="Consolas"/>
+          <w:color w:val="008080"/>
+          <w:sz w:val="20"/>
+          <w:szCs w:val="20"/>
+        </w:rPr>
+        <w:t>&lt;</w:t>
+      </w:r>
+      <w:proofErr w:type="spellStart"/>
+      <w:proofErr w:type="gramStart"/>
+      <w:r>
+        <w:rPr>
+          <w:rFonts w:ascii="Consolas" w:hAnsi="Consolas" w:cs="Consolas"/>
+          <w:color w:val="3F7F7F"/>
+          <w:sz w:val="20"/>
+          <w:szCs w:val="20"/>
+        </w:rPr>
+        <w:t>artifactId</w:t>
+      </w:r>
+      <w:proofErr w:type="spellEnd"/>
+      <w:r>
+        <w:rPr>
+          <w:rFonts w:ascii="Consolas" w:hAnsi="Consolas" w:cs="Consolas"/>
+          <w:color w:val="008080"/>
+          <w:sz w:val="20"/>
+          <w:szCs w:val="20"/>
+        </w:rPr>
+        <w:t>&gt;</w:t>
+      </w:r>
+      <w:proofErr w:type="spellStart"/>
+      <w:proofErr w:type="gramEnd"/>
+      <w:r>
+        <w:rPr>
+          <w:rFonts w:ascii="Consolas" w:hAnsi="Consolas" w:cs="Consolas"/>
+          <w:color w:val="000000"/>
+          <w:sz w:val="20"/>
+          <w:szCs w:val="20"/>
+        </w:rPr>
+        <w:t>gson</w:t>
+      </w:r>
+      <w:proofErr w:type="spellEnd"/>
+      <w:r>
+        <w:rPr>
+          <w:rFonts w:ascii="Consolas" w:hAnsi="Consolas" w:cs="Consolas"/>
+          <w:color w:val="008080"/>
+          <w:sz w:val="20"/>
+          <w:szCs w:val="20"/>
+        </w:rPr>
+        <w:t>&lt;/</w:t>
+      </w:r>
+      <w:proofErr w:type="spellStart"/>
+      <w:r>
+        <w:rPr>
+          <w:rFonts w:ascii="Consolas" w:hAnsi="Consolas" w:cs="Consolas"/>
+          <w:color w:val="3F7F7F"/>
+          <w:sz w:val="20"/>
+          <w:szCs w:val="20"/>
+        </w:rPr>
+        <w:t>artifactId</w:t>
+      </w:r>
+      <w:proofErr w:type="spellEnd"/>
+      <w:r>
+        <w:rPr>
+          <w:rFonts w:ascii="Consolas" w:hAnsi="Consolas" w:cs="Consolas"/>
+          <w:color w:val="008080"/>
+          <w:sz w:val="20"/>
+          <w:szCs w:val="20"/>
+        </w:rPr>
+        <w:t>&gt;</w:t>
+      </w:r>
+    </w:p>
+    <w:p>
+      <w:pPr>
+        <w:autoSpaceDE w:val="0"/>
+        <w:autoSpaceDN w:val="0"/>
+        <w:adjustRightInd w:val="0"/>
+        <w:spacing w:after="0" w:line="240" w:lineRule="auto"/>
+        <w:rPr>
+          <w:rFonts w:ascii="Consolas" w:hAnsi="Consolas" w:cs="Consolas"/>
+          <w:sz w:val="20"/>
+          <w:szCs w:val="20"/>
+        </w:rPr>
+      </w:pPr>
+      <w:r>
+        <w:rPr>
+          <w:rFonts w:ascii="Consolas" w:hAnsi="Consolas" w:cs="Consolas"/>
+          <w:color w:val="000000"/>
+          <w:sz w:val="20"/>
+          <w:szCs w:val="20"/>
+        </w:rPr>
+        <w:t xml:space="preserve">       </w:t>
+      </w:r>
+      <w:r>
+        <w:rPr>
+          <w:rFonts w:ascii="Consolas" w:hAnsi="Consolas" w:cs="Consolas"/>
+          <w:color w:val="008080"/>
+          <w:sz w:val="20"/>
+          <w:szCs w:val="20"/>
+        </w:rPr>
+        <w:t>&lt;</w:t>
+      </w:r>
+      <w:r>
+        <w:rPr>
+          <w:rFonts w:ascii="Consolas" w:hAnsi="Consolas" w:cs="Consolas"/>
+          <w:color w:val="3F7F7F"/>
+          <w:sz w:val="20"/>
+          <w:szCs w:val="20"/>
+        </w:rPr>
+        <w:t>version</w:t>
+      </w:r>
+      <w:r>
+        <w:rPr>
+          <w:rFonts w:ascii="Consolas" w:hAnsi="Consolas" w:cs="Consolas"/>
+          <w:color w:val="008080"/>
+          <w:sz w:val="20"/>
+          <w:szCs w:val="20"/>
+        </w:rPr>
+        <w:t>&gt;</w:t>
+      </w:r>
+      <w:r>
+        <w:rPr>
+          <w:rFonts w:ascii="Consolas" w:hAnsi="Consolas" w:cs="Consolas"/>
+          <w:color w:val="000000"/>
+          <w:sz w:val="20"/>
+          <w:szCs w:val="20"/>
+        </w:rPr>
+        <w:t>2.8.6</w:t>
+      </w:r>
+      <w:r>
+        <w:rPr>
+          <w:rFonts w:ascii="Consolas" w:hAnsi="Consolas" w:cs="Consolas"/>
+          <w:color w:val="008080"/>
+          <w:sz w:val="20"/>
+          <w:szCs w:val="20"/>
+        </w:rPr>
+        <w:t>&lt;/</w:t>
+      </w:r>
+      <w:r>
+        <w:rPr>
+          <w:rFonts w:ascii="Consolas" w:hAnsi="Consolas" w:cs="Consolas"/>
+          <w:color w:val="3F7F7F"/>
+          <w:sz w:val="20"/>
+          <w:szCs w:val="20"/>
+        </w:rPr>
+        <w:t>version</w:t>
+      </w:r>
+      <w:r>
+        <w:rPr>
+          <w:rFonts w:ascii="Consolas" w:hAnsi="Consolas" w:cs="Consolas"/>
+          <w:color w:val="008080"/>
+          <w:sz w:val="20"/>
+          <w:szCs w:val="20"/>
+        </w:rPr>
+        <w:t>&gt;</w:t>
+      </w:r>
+    </w:p>
+    <w:p>
+      <w:pPr>
+        <w:autoSpaceDE w:val="0"/>
+        <w:autoSpaceDN w:val="0"/>
+        <w:adjustRightInd w:val="0"/>
+        <w:spacing w:after="0" w:line="240" w:lineRule="auto"/>
+        <w:rPr>
+          <w:rFonts w:ascii="Consolas" w:hAnsi="Consolas" w:cs="Consolas"/>
+          <w:sz w:val="20"/>
+          <w:szCs w:val="20"/>
+        </w:rPr>
+      </w:pPr>
+      <w:r>
+        <w:rPr>
+          <w:rFonts w:ascii="Consolas" w:hAnsi="Consolas" w:cs="Consolas"/>
+          <w:color w:val="000000"/>
+          <w:sz w:val="20"/>
+          <w:szCs w:val="20"/>
+        </w:rPr>
+        <w:t xml:space="preserve">    </w:t>
+      </w:r>
+      <w:r>
+        <w:rPr>
+          <w:rFonts w:ascii="Consolas" w:hAnsi="Consolas" w:cs="Consolas"/>
+          <w:color w:val="008080"/>
+          <w:sz w:val="20"/>
+          <w:szCs w:val="20"/>
+        </w:rPr>
+        <w:t>&lt;/</w:t>
+      </w:r>
+      <w:r>
+        <w:rPr>
+          <w:rFonts w:ascii="Consolas" w:hAnsi="Consolas" w:cs="Consolas"/>
+          <w:color w:val="3F7F7F"/>
+          <w:sz w:val="20"/>
+          <w:szCs w:val="20"/>
+        </w:rPr>
+        <w:t>dependency</w:t>
+      </w:r>
+      <w:r>
+        <w:rPr>
+          <w:rFonts w:ascii="Consolas" w:hAnsi="Consolas" w:cs="Consolas"/>
+          <w:color w:val="008080"/>
+          <w:sz w:val="20"/>
+          <w:szCs w:val="20"/>
+        </w:rPr>
+        <w:t>&gt;</w:t>
+      </w:r>
+    </w:p>
+    <w:p>
+      <w:pPr>
+        <w:autoSpaceDE w:val="0"/>
+        <w:autoSpaceDN w:val="0"/>
+        <w:adjustRightInd w:val="0"/>
+        <w:spacing w:after="0" w:line="240" w:lineRule="auto"/>
+        <w:rPr>
+          <w:rFonts w:ascii="Consolas" w:hAnsi="Consolas" w:cs="Consolas"/>
+          <w:sz w:val="20"/>
+          <w:szCs w:val="20"/>
+        </w:rPr>
+      </w:pPr>
+      <w:r>
+        <w:rPr>
+          <w:rFonts w:ascii="Consolas" w:hAnsi="Consolas" w:cs="Consolas"/>
+          <w:color w:val="000000"/>
+          <w:sz w:val="20"/>
+          <w:szCs w:val="20"/>
+        </w:rPr>
+        <w:tab/>
+      </w:r>
+      <w:r>
+        <w:rPr>
+          <w:rFonts w:ascii="Consolas" w:hAnsi="Consolas" w:cs="Consolas"/>
+          <w:color w:val="008080"/>
+          <w:sz w:val="20"/>
+          <w:szCs w:val="20"/>
+        </w:rPr>
+        <w:t>&lt;</w:t>
+      </w:r>
+      <w:proofErr w:type="gramStart"/>
+      <w:r>
+        <w:rPr>
+          <w:rFonts w:ascii="Consolas" w:hAnsi="Consolas" w:cs="Consolas"/>
+          <w:color w:val="3F7F7F"/>
+          <w:sz w:val="20"/>
+          <w:szCs w:val="20"/>
+        </w:rPr>
+        <w:t>dependency</w:t>
+      </w:r>
+      <w:proofErr w:type="gramEnd"/>
+      <w:r>
+        <w:rPr>
+          <w:rFonts w:ascii="Consolas" w:hAnsi="Consolas" w:cs="Consolas"/>
+          <w:color w:val="008080"/>
+          <w:sz w:val="20"/>
+          <w:szCs w:val="20"/>
+        </w:rPr>
+        <w:t>&gt;</w:t>
+      </w:r>
+    </w:p>
+    <w:p>
+      <w:pPr>
+        <w:autoSpaceDE w:val="0"/>
+        <w:autoSpaceDN w:val="0"/>
+        <w:adjustRightInd w:val="0"/>
+        <w:spacing w:after="0" w:line="240" w:lineRule="auto"/>
+        <w:rPr>
+          <w:rFonts w:ascii="Consolas" w:hAnsi="Consolas" w:cs="Consolas"/>
+          <w:sz w:val="20"/>
+          <w:szCs w:val="20"/>
+        </w:rPr>
+      </w:pPr>
+      <w:r>
+        <w:rPr>
+          <w:rFonts w:ascii="Consolas" w:hAnsi="Consolas" w:cs="Consolas"/>
+          <w:color w:val="000000"/>
+          <w:sz w:val="20"/>
+          <w:szCs w:val="20"/>
+        </w:rPr>
+        <w:tab/>
+        <w:t xml:space="preserve">    </w:t>
+      </w:r>
+      <w:r>
+        <w:rPr>
+          <w:rFonts w:ascii="Consolas" w:hAnsi="Consolas" w:cs="Consolas"/>
+          <w:color w:val="008080"/>
+          <w:sz w:val="20"/>
+          <w:szCs w:val="20"/>
+        </w:rPr>
+        <w:t>&lt;</w:t>
+      </w:r>
+      <w:proofErr w:type="spellStart"/>
+      <w:proofErr w:type="gramStart"/>
+      <w:r>
+        <w:rPr>
+          <w:rFonts w:ascii="Consolas" w:hAnsi="Consolas" w:cs="Consolas"/>
+          <w:color w:val="3F7F7F"/>
+          <w:sz w:val="20"/>
+          <w:szCs w:val="20"/>
+        </w:rPr>
+        <w:t>groupId</w:t>
+      </w:r>
+      <w:proofErr w:type="spellEnd"/>
+      <w:r>
+        <w:rPr>
+          <w:rFonts w:ascii="Consolas" w:hAnsi="Consolas" w:cs="Consolas"/>
+          <w:color w:val="008080"/>
+          <w:sz w:val="20"/>
+          <w:szCs w:val="20"/>
+        </w:rPr>
+        <w:t>&gt;</w:t>
+      </w:r>
+      <w:proofErr w:type="spellStart"/>
+      <w:proofErr w:type="gramEnd"/>
+      <w:r>
+        <w:rPr>
+          <w:rFonts w:ascii="Consolas" w:hAnsi="Consolas" w:cs="Consolas"/>
+          <w:color w:val="000000"/>
+          <w:sz w:val="20"/>
+          <w:szCs w:val="20"/>
+        </w:rPr>
+        <w:t>org.json</w:t>
+      </w:r>
+      <w:proofErr w:type="spellEnd"/>
+      <w:r>
+        <w:rPr>
+          <w:rFonts w:ascii="Consolas" w:hAnsi="Consolas" w:cs="Consolas"/>
+          <w:color w:val="008080"/>
+          <w:sz w:val="20"/>
+          <w:szCs w:val="20"/>
+        </w:rPr>
+        <w:t>&lt;/</w:t>
+      </w:r>
+      <w:proofErr w:type="spellStart"/>
+      <w:r>
+        <w:rPr>
+          <w:rFonts w:ascii="Consolas" w:hAnsi="Consolas" w:cs="Consolas"/>
+          <w:color w:val="3F7F7F"/>
+          <w:sz w:val="20"/>
+          <w:szCs w:val="20"/>
+        </w:rPr>
+        <w:t>groupId</w:t>
+      </w:r>
+      <w:proofErr w:type="spellEnd"/>
+      <w:r>
+        <w:rPr>
+          <w:rFonts w:ascii="Consolas" w:hAnsi="Consolas" w:cs="Consolas"/>
+          <w:color w:val="008080"/>
+          <w:sz w:val="20"/>
+          <w:szCs w:val="20"/>
+        </w:rPr>
+        <w:t>&gt;</w:t>
+      </w:r>
+    </w:p>
+    <w:p>
+      <w:pPr>
+        <w:autoSpaceDE w:val="0"/>
+        <w:autoSpaceDN w:val="0"/>
+        <w:adjustRightInd w:val="0"/>
+        <w:spacing w:after="0" w:line="240" w:lineRule="auto"/>
+        <w:rPr>
+          <w:rFonts w:ascii="Consolas" w:hAnsi="Consolas" w:cs="Consolas"/>
+          <w:sz w:val="20"/>
+          <w:szCs w:val="20"/>
+        </w:rPr>
+      </w:pPr>
+      <w:r>
+        <w:rPr>
+          <w:rFonts w:ascii="Consolas" w:hAnsi="Consolas" w:cs="Consolas"/>
+          <w:color w:val="000000"/>
+          <w:sz w:val="20"/>
+          <w:szCs w:val="20"/>
+        </w:rPr>
+        <w:tab/>
+        <w:t xml:space="preserve">    </w:t>
+      </w:r>
+      <w:r>
+        <w:rPr>
+          <w:rFonts w:ascii="Consolas" w:hAnsi="Consolas" w:cs="Consolas"/>
+          <w:color w:val="008080"/>
+          <w:sz w:val="20"/>
+          <w:szCs w:val="20"/>
+        </w:rPr>
+        <w:t>&lt;</w:t>
+      </w:r>
+      <w:proofErr w:type="spellStart"/>
+      <w:proofErr w:type="gramStart"/>
+      <w:r>
+        <w:rPr>
+          <w:rFonts w:ascii="Consolas" w:hAnsi="Consolas" w:cs="Consolas"/>
+          <w:color w:val="3F7F7F"/>
+          <w:sz w:val="20"/>
+          <w:szCs w:val="20"/>
+        </w:rPr>
+        <w:t>artifactId</w:t>
+      </w:r>
+      <w:proofErr w:type="spellEnd"/>
+      <w:r>
+        <w:rPr>
+          <w:rFonts w:ascii="Consolas" w:hAnsi="Consolas" w:cs="Consolas"/>
+          <w:color w:val="008080"/>
+          <w:sz w:val="20"/>
+          <w:szCs w:val="20"/>
+        </w:rPr>
+        <w:t>&gt;</w:t>
+      </w:r>
+      <w:proofErr w:type="spellStart"/>
+      <w:proofErr w:type="gramEnd"/>
+      <w:r>
+        <w:rPr>
+          <w:rFonts w:ascii="Consolas" w:hAnsi="Consolas" w:cs="Consolas"/>
+          <w:color w:val="000000"/>
+          <w:sz w:val="20"/>
+          <w:szCs w:val="20"/>
+        </w:rPr>
+        <w:t>json</w:t>
+      </w:r>
+      <w:proofErr w:type="spellEnd"/>
+      <w:r>
+        <w:rPr>
+          <w:rFonts w:ascii="Consolas" w:hAnsi="Consolas" w:cs="Consolas"/>
+          <w:color w:val="008080"/>
+          <w:sz w:val="20"/>
+          <w:szCs w:val="20"/>
+        </w:rPr>
+        <w:t>&lt;/</w:t>
+      </w:r>
+      <w:proofErr w:type="spellStart"/>
+      <w:r>
+        <w:rPr>
+          <w:rFonts w:ascii="Consolas" w:hAnsi="Consolas" w:cs="Consolas"/>
+          <w:color w:val="3F7F7F"/>
+          <w:sz w:val="20"/>
+          <w:szCs w:val="20"/>
+        </w:rPr>
+        <w:t>artifactId</w:t>
+      </w:r>
+      <w:proofErr w:type="spellEnd"/>
+      <w:r>
+        <w:rPr>
+          <w:rFonts w:ascii="Consolas" w:hAnsi="Consolas" w:cs="Consolas"/>
+          <w:color w:val="008080"/>
+          <w:sz w:val="20"/>
+          <w:szCs w:val="20"/>
+        </w:rPr>
+        <w:t>&gt;</w:t>
+      </w:r>
+    </w:p>
+    <w:p>
+      <w:pPr>
+        <w:autoSpaceDE w:val="0"/>
+        <w:autoSpaceDN w:val="0"/>
+        <w:adjustRightInd w:val="0"/>
+        <w:spacing w:after="0" w:line="240" w:lineRule="auto"/>
+        <w:rPr>
+          <w:rFonts w:ascii="Consolas" w:hAnsi="Consolas" w:cs="Consolas"/>
+          <w:sz w:val="20"/>
+          <w:szCs w:val="20"/>
+        </w:rPr>
+      </w:pPr>
+      <w:r>
+        <w:rPr>
+          <w:rFonts w:ascii="Consolas" w:hAnsi="Consolas" w:cs="Consolas"/>
+          <w:color w:val="000000"/>
+          <w:sz w:val="20"/>
+          <w:szCs w:val="20"/>
+        </w:rPr>
+        <w:tab/>
+        <w:t xml:space="preserve">    </w:t>
+      </w:r>
+      <w:r>
+        <w:rPr>
+          <w:rFonts w:ascii="Consolas" w:hAnsi="Consolas" w:cs="Consolas"/>
+          <w:color w:val="008080"/>
+          <w:sz w:val="20"/>
+          <w:szCs w:val="20"/>
+        </w:rPr>
+        <w:t>&lt;</w:t>
+      </w:r>
+      <w:proofErr w:type="gramStart"/>
+      <w:r>
+        <w:rPr>
+          <w:rFonts w:ascii="Consolas" w:hAnsi="Consolas" w:cs="Consolas"/>
+          <w:color w:val="3F7F7F"/>
+          <w:sz w:val="20"/>
+          <w:szCs w:val="20"/>
+        </w:rPr>
+        <w:t>version</w:t>
+      </w:r>
+      <w:r>
+        <w:rPr>
+          <w:rFonts w:ascii="Consolas" w:hAnsi="Consolas" w:cs="Consolas"/>
+          <w:color w:val="008080"/>
+          <w:sz w:val="20"/>
+          <w:szCs w:val="20"/>
+        </w:rPr>
+        <w:t>&gt;</w:t>
+      </w:r>
+      <w:proofErr w:type="gramEnd"/>
+      <w:r>
+        <w:rPr>
+          <w:rFonts w:ascii="Consolas" w:hAnsi="Consolas" w:cs="Consolas"/>
+          <w:color w:val="000000"/>
+          <w:sz w:val="20"/>
+          <w:szCs w:val="20"/>
+        </w:rPr>
+        <w:t>20090211</w:t>
+      </w:r>
+      <w:r>
+        <w:rPr>
+          <w:rFonts w:ascii="Consolas" w:hAnsi="Consolas" w:cs="Consolas"/>
+          <w:color w:val="008080"/>
+          <w:sz w:val="20"/>
+          <w:szCs w:val="20"/>
+        </w:rPr>
+        <w:t>&lt;/</w:t>
+      </w:r>
+      <w:r>
+        <w:rPr>
+          <w:rFonts w:ascii="Consolas" w:hAnsi="Consolas" w:cs="Consolas"/>
+          <w:color w:val="3F7F7F"/>
+          <w:sz w:val="20"/>
+          <w:szCs w:val="20"/>
+        </w:rPr>
+        <w:t>version</w:t>
+      </w:r>
+      <w:r>
+        <w:rPr>
+          <w:rFonts w:ascii="Consolas" w:hAnsi="Consolas" w:cs="Consolas"/>
+          <w:color w:val="008080"/>
+          <w:sz w:val="20"/>
+          <w:szCs w:val="20"/>
+        </w:rPr>
+        <w:t>&gt;</w:t>
+      </w:r>
+    </w:p>
+    <w:p>
+      <w:pPr>
+        <w:autoSpaceDE w:val="0"/>
+        <w:autoSpaceDN w:val="0"/>
+        <w:adjustRightInd w:val="0"/>
+        <w:spacing w:after="0" w:line="240" w:lineRule="auto"/>
+        <w:rPr>
+          <w:rFonts w:ascii="Consolas" w:hAnsi="Consolas" w:cs="Consolas"/>
+          <w:sz w:val="20"/>
+          <w:szCs w:val="20"/>
+        </w:rPr>
+      </w:pPr>
+      <w:r>
+        <w:rPr>
+          <w:rFonts w:ascii="Consolas" w:hAnsi="Consolas" w:cs="Consolas"/>
+          <w:color w:val="000000"/>
+          <w:sz w:val="20"/>
+          <w:szCs w:val="20"/>
+        </w:rPr>
+        <w:tab/>
+      </w:r>
+      <w:r>
+        <w:rPr>
+          <w:rFonts w:ascii="Consolas" w:hAnsi="Consolas" w:cs="Consolas"/>
+          <w:color w:val="008080"/>
+          <w:sz w:val="20"/>
+          <w:szCs w:val="20"/>
+        </w:rPr>
+        <w:t>&lt;/</w:t>
+      </w:r>
+      <w:r>
+        <w:rPr>
+          <w:rFonts w:ascii="Consolas" w:hAnsi="Consolas" w:cs="Consolas"/>
+          <w:color w:val="3F7F7F"/>
+          <w:sz w:val="20"/>
+          <w:szCs w:val="20"/>
+        </w:rPr>
+        <w:t>dependency</w:t>
+      </w:r>
+      <w:r>
+        <w:rPr>
+          <w:rFonts w:ascii="Consolas" w:hAnsi="Consolas" w:cs="Consolas"/>
+          <w:color w:val="008080"/>
+          <w:sz w:val="20"/>
+          <w:szCs w:val="20"/>
+        </w:rPr>
+        <w:t>&gt;</w:t>
+      </w:r>
+    </w:p>
+    <w:p>
+      <w:pPr>
+        <w:autoSpaceDE w:val="0"/>
+        <w:autoSpaceDN w:val="0"/>
+        <w:adjustRightInd w:val="0"/>
+        <w:spacing w:after="0" w:line="240" w:lineRule="auto"/>
+        <w:rPr>
+          <w:rFonts w:ascii="Consolas" w:hAnsi="Consolas" w:cs="Consolas"/>
+          <w:color w:val="008080"/>
+          <w:sz w:val="20"/>
+          <w:szCs w:val="20"/>
+        </w:rPr>
+      </w:pPr>
+      <w:r>
+        <w:rPr>
+          <w:rFonts w:ascii="Consolas" w:hAnsi="Consolas" w:cs="Consolas"/>
+          <w:color w:val="000000"/>
+          <w:sz w:val="20"/>
+          <w:szCs w:val="20"/>
+        </w:rPr>
+        <w:t xml:space="preserve">  </w:t>
+      </w:r>
+      <w:r>
+        <w:rPr>
+          <w:rFonts w:ascii="Consolas" w:hAnsi="Consolas" w:cs="Consolas"/>
+          <w:color w:val="008080"/>
+          <w:sz w:val="20"/>
+          <w:szCs w:val="20"/>
+        </w:rPr>
+        <w:t>&lt;/</w:t>
+      </w:r>
+      <w:r>
+        <w:rPr>
+          <w:rFonts w:ascii="Consolas" w:hAnsi="Consolas" w:cs="Consolas"/>
+          <w:color w:val="3F7F7F"/>
+          <w:sz w:val="20"/>
+          <w:szCs w:val="20"/>
+        </w:rPr>
+        <w:t>dependencies</w:t>
+      </w:r>
+      <w:r>
+        <w:rPr>
+          <w:rFonts w:ascii="Consolas" w:hAnsi="Consolas" w:cs="Consolas"/>
+          <w:color w:val="008080"/>
+          <w:sz w:val="20"/>
+          <w:szCs w:val="20"/>
+        </w:rPr>
+        <w:t>&gt;</w:t>
+      </w:r>
+    </w:p>
+    <w:p>
+      <w:pPr>
+        <w:autoSpaceDE w:val="0"/>
+        <w:autoSpaceDN w:val="0"/>
+        <w:adjustRightInd w:val="0"/>
+        <w:spacing w:after="0" w:line="240" w:lineRule="auto"/>
+        <w:rPr>
+          <w:rFonts w:ascii="Consolas" w:hAnsi="Consolas" w:cs="Consolas"/>
+          <w:color w:val="008080"/>
+          <w:sz w:val="20"/>
+          <w:szCs w:val="20"/>
+        </w:rPr>
+      </w:pPr>
+    </w:p>
+    <w:p>
+      <w:pPr>
+        <w:pStyle w:val="ListParagraph"/>
+        <w:numPr>
+          <w:ilvl w:val="0"/>
+          <w:numId w:val="3"/>
+        </w:numPr>
+      </w:pPr>
+      <w:r>
+        <w:t xml:space="preserve">Added </w:t>
+      </w:r>
+      <w:r>
+        <w:t>plugin</w:t>
+      </w:r>
+      <w:r>
+        <w:t xml:space="preserve"> to </w:t>
+      </w:r>
+      <w:proofErr w:type="spellStart"/>
+      <w:r>
+        <w:t>pom.xlm</w:t>
+      </w:r>
+      <w:proofErr w:type="spellEnd"/>
+    </w:p>
+    <w:p>
+      <w:pPr>
+        <w:autoSpaceDE w:val="0"/>
+        <w:autoSpaceDN w:val="0"/>
+        <w:adjustRightInd w:val="0"/>
+        <w:spacing w:after="0" w:line="240" w:lineRule="auto"/>
+        <w:rPr>
+          <w:rFonts w:ascii="Consolas" w:hAnsi="Consolas" w:cs="Consolas"/>
+          <w:sz w:val="20"/>
+          <w:szCs w:val="20"/>
+        </w:rPr>
+      </w:pPr>
+      <w:r>
+        <w:rPr>
+          <w:rFonts w:ascii="Consolas" w:hAnsi="Consolas" w:cs="Consolas"/>
+          <w:color w:val="000000"/>
+          <w:sz w:val="20"/>
+          <w:szCs w:val="20"/>
+        </w:rPr>
+        <w:t xml:space="preserve">      </w:t>
+      </w:r>
+      <w:r>
+        <w:rPr>
+          <w:rFonts w:ascii="Consolas" w:hAnsi="Consolas" w:cs="Consolas"/>
+          <w:color w:val="008080"/>
+          <w:sz w:val="20"/>
+          <w:szCs w:val="20"/>
+        </w:rPr>
+        <w:t>&lt;</w:t>
+      </w:r>
+      <w:proofErr w:type="gramStart"/>
+      <w:r>
+        <w:rPr>
+          <w:rFonts w:ascii="Consolas" w:hAnsi="Consolas" w:cs="Consolas"/>
+          <w:color w:val="3F7F7F"/>
+          <w:sz w:val="20"/>
+          <w:szCs w:val="20"/>
+        </w:rPr>
+        <w:t>plugin</w:t>
+      </w:r>
+      <w:proofErr w:type="gramEnd"/>
+      <w:r>
+        <w:rPr>
+          <w:rFonts w:ascii="Consolas" w:hAnsi="Consolas" w:cs="Consolas"/>
+          <w:color w:val="008080"/>
+          <w:sz w:val="20"/>
+          <w:szCs w:val="20"/>
+        </w:rPr>
+        <w:t>&gt;</w:t>
+      </w:r>
+    </w:p>
+    <w:p>
+      <w:pPr>
+        <w:autoSpaceDE w:val="0"/>
+        <w:autoSpaceDN w:val="0"/>
+        <w:adjustRightInd w:val="0"/>
+        <w:spacing w:after="0" w:line="240" w:lineRule="auto"/>
+        <w:rPr>
+          <w:rFonts w:ascii="Consolas" w:hAnsi="Consolas" w:cs="Consolas"/>
+          <w:sz w:val="20"/>
+          <w:szCs w:val="20"/>
+        </w:rPr>
+      </w:pPr>
+      <w:r>
+        <w:rPr>
+          <w:rFonts w:ascii="Consolas" w:hAnsi="Consolas" w:cs="Consolas"/>
+          <w:color w:val="000000"/>
+          <w:sz w:val="20"/>
+          <w:szCs w:val="20"/>
+        </w:rPr>
+        <w:t xml:space="preserve">          </w:t>
+      </w:r>
+      <w:r>
+        <w:rPr>
+          <w:rFonts w:ascii="Consolas" w:hAnsi="Consolas" w:cs="Consolas"/>
+          <w:color w:val="008080"/>
+          <w:sz w:val="20"/>
+          <w:szCs w:val="20"/>
+        </w:rPr>
+        <w:t>&lt;</w:t>
+      </w:r>
+      <w:proofErr w:type="spellStart"/>
+      <w:r>
+        <w:rPr>
+          <w:rFonts w:ascii="Consolas" w:hAnsi="Consolas" w:cs="Consolas"/>
+          <w:color w:val="3F7F7F"/>
+          <w:sz w:val="20"/>
+          <w:szCs w:val="20"/>
+        </w:rPr>
+        <w:t>groupId</w:t>
+      </w:r>
+      <w:proofErr w:type="spellEnd"/>
+      <w:r>
+        <w:rPr>
+          <w:rFonts w:ascii="Consolas" w:hAnsi="Consolas" w:cs="Consolas"/>
+          <w:color w:val="008080"/>
+          <w:sz w:val="20"/>
+          <w:szCs w:val="20"/>
+        </w:rPr>
+        <w:t>&gt;</w:t>
+      </w:r>
+      <w:proofErr w:type="spellStart"/>
+      <w:r>
+        <w:rPr>
+          <w:rFonts w:ascii="Consolas" w:hAnsi="Consolas" w:cs="Consolas"/>
+          <w:color w:val="000000"/>
+          <w:sz w:val="20"/>
+          <w:szCs w:val="20"/>
+        </w:rPr>
+        <w:t>org.eclipse.jetty</w:t>
+      </w:r>
+      <w:proofErr w:type="spellEnd"/>
+      <w:r>
+        <w:rPr>
+          <w:rFonts w:ascii="Consolas" w:hAnsi="Consolas" w:cs="Consolas"/>
+          <w:color w:val="008080"/>
+          <w:sz w:val="20"/>
+          <w:szCs w:val="20"/>
+        </w:rPr>
+        <w:t>&lt;/</w:t>
+      </w:r>
+      <w:proofErr w:type="spellStart"/>
+      <w:r>
+        <w:rPr>
+          <w:rFonts w:ascii="Consolas" w:hAnsi="Consolas" w:cs="Consolas"/>
+          <w:color w:val="3F7F7F"/>
+          <w:sz w:val="20"/>
+          <w:szCs w:val="20"/>
+        </w:rPr>
+        <w:t>groupId</w:t>
+      </w:r>
+      <w:proofErr w:type="spellEnd"/>
+      <w:r>
+        <w:rPr>
+          <w:rFonts w:ascii="Consolas" w:hAnsi="Consolas" w:cs="Consolas"/>
+          <w:color w:val="008080"/>
+          <w:sz w:val="20"/>
+          <w:szCs w:val="20"/>
+        </w:rPr>
+        <w:t>&gt;</w:t>
+      </w:r>
+    </w:p>
+    <w:p>
+      <w:pPr>
+        <w:autoSpaceDE w:val="0"/>
+        <w:autoSpaceDN w:val="0"/>
+        <w:adjustRightInd w:val="0"/>
+        <w:spacing w:after="0" w:line="240" w:lineRule="auto"/>
+        <w:rPr>
+          <w:rFonts w:ascii="Consolas" w:hAnsi="Consolas" w:cs="Consolas"/>
+          <w:sz w:val="20"/>
+          <w:szCs w:val="20"/>
+        </w:rPr>
+      </w:pPr>
+      <w:r>
+        <w:rPr>
+          <w:rFonts w:ascii="Consolas" w:hAnsi="Consolas" w:cs="Consolas"/>
+          <w:color w:val="000000"/>
+          <w:sz w:val="20"/>
+          <w:szCs w:val="20"/>
+        </w:rPr>
+        <w:t xml:space="preserve">          </w:t>
+      </w:r>
+      <w:r>
+        <w:rPr>
+          <w:rFonts w:ascii="Consolas" w:hAnsi="Consolas" w:cs="Consolas"/>
+          <w:color w:val="008080"/>
+          <w:sz w:val="20"/>
+          <w:szCs w:val="20"/>
+        </w:rPr>
+        <w:t>&lt;</w:t>
+      </w:r>
+      <w:proofErr w:type="spellStart"/>
+      <w:proofErr w:type="gramStart"/>
+      <w:r>
+        <w:rPr>
+          <w:rFonts w:ascii="Consolas" w:hAnsi="Consolas" w:cs="Consolas"/>
+          <w:color w:val="3F7F7F"/>
+          <w:sz w:val="20"/>
+          <w:szCs w:val="20"/>
+        </w:rPr>
+        <w:t>artifactId</w:t>
+      </w:r>
+      <w:proofErr w:type="spellEnd"/>
+      <w:r>
+        <w:rPr>
+          <w:rFonts w:ascii="Consolas" w:hAnsi="Consolas" w:cs="Consolas"/>
+          <w:color w:val="008080"/>
+          <w:sz w:val="20"/>
+          <w:szCs w:val="20"/>
+        </w:rPr>
+        <w:t>&gt;</w:t>
+      </w:r>
+      <w:proofErr w:type="gramEnd"/>
+      <w:r>
+        <w:rPr>
+          <w:rFonts w:ascii="Consolas" w:hAnsi="Consolas" w:cs="Consolas"/>
+          <w:color w:val="000000"/>
+          <w:sz w:val="20"/>
+          <w:szCs w:val="20"/>
+        </w:rPr>
+        <w:t>jetty-maven-plugin</w:t>
+      </w:r>
+      <w:r>
+        <w:rPr>
+          <w:rFonts w:ascii="Consolas" w:hAnsi="Consolas" w:cs="Consolas"/>
+          <w:color w:val="008080"/>
+          <w:sz w:val="20"/>
+          <w:szCs w:val="20"/>
+        </w:rPr>
+        <w:t>&lt;/</w:t>
+      </w:r>
+      <w:proofErr w:type="spellStart"/>
+      <w:r>
+        <w:rPr>
+          <w:rFonts w:ascii="Consolas" w:hAnsi="Consolas" w:cs="Consolas"/>
+          <w:color w:val="3F7F7F"/>
+          <w:sz w:val="20"/>
+          <w:szCs w:val="20"/>
+        </w:rPr>
+        <w:t>artifactId</w:t>
+      </w:r>
+      <w:proofErr w:type="spellEnd"/>
+      <w:r>
+        <w:rPr>
+          <w:rFonts w:ascii="Consolas" w:hAnsi="Consolas" w:cs="Consolas"/>
+          <w:color w:val="008080"/>
+          <w:sz w:val="20"/>
+          <w:szCs w:val="20"/>
+        </w:rPr>
+        <w:t>&gt;</w:t>
+      </w:r>
+    </w:p>
+    <w:p>
+      <w:pPr>
+        <w:autoSpaceDE w:val="0"/>
+        <w:autoSpaceDN w:val="0"/>
+        <w:adjustRightInd w:val="0"/>
+        <w:spacing w:after="0" w:line="240" w:lineRule="auto"/>
+        <w:rPr>
+          <w:rFonts w:ascii="Consolas" w:hAnsi="Consolas" w:cs="Consolas"/>
+          <w:sz w:val="20"/>
+          <w:szCs w:val="20"/>
+        </w:rPr>
+      </w:pPr>
+      <w:r>
+        <w:rPr>
+          <w:rFonts w:ascii="Consolas" w:hAnsi="Consolas" w:cs="Consolas"/>
+          <w:color w:val="000000"/>
+          <w:sz w:val="20"/>
+          <w:szCs w:val="20"/>
+        </w:rPr>
+        <w:t xml:space="preserve">          </w:t>
+      </w:r>
+      <w:r>
+        <w:rPr>
+          <w:rFonts w:ascii="Consolas" w:hAnsi="Consolas" w:cs="Consolas"/>
+          <w:color w:val="008080"/>
+          <w:sz w:val="20"/>
+          <w:szCs w:val="20"/>
+        </w:rPr>
+        <w:t>&lt;</w:t>
+      </w:r>
+      <w:r>
+        <w:rPr>
+          <w:rFonts w:ascii="Consolas" w:hAnsi="Consolas" w:cs="Consolas"/>
+          <w:color w:val="3F7F7F"/>
+          <w:sz w:val="20"/>
+          <w:szCs w:val="20"/>
+        </w:rPr>
+        <w:t>version</w:t>
+      </w:r>
+      <w:r>
+        <w:rPr>
+          <w:rFonts w:ascii="Consolas" w:hAnsi="Consolas" w:cs="Consolas"/>
+          <w:color w:val="008080"/>
+          <w:sz w:val="20"/>
+          <w:szCs w:val="20"/>
+        </w:rPr>
+        <w:t>&gt;</w:t>
+      </w:r>
+      <w:r>
+        <w:rPr>
+          <w:rFonts w:ascii="Consolas" w:hAnsi="Consolas" w:cs="Consolas"/>
+          <w:color w:val="000000"/>
+          <w:sz w:val="20"/>
+          <w:szCs w:val="20"/>
+        </w:rPr>
+        <w:t>9.4.30.v20200611</w:t>
+      </w:r>
+      <w:r>
+        <w:rPr>
+          <w:rFonts w:ascii="Consolas" w:hAnsi="Consolas" w:cs="Consolas"/>
+          <w:color w:val="008080"/>
+          <w:sz w:val="20"/>
+          <w:szCs w:val="20"/>
+        </w:rPr>
+        <w:t>&lt;/</w:t>
+      </w:r>
+      <w:r>
+        <w:rPr>
+          <w:rFonts w:ascii="Consolas" w:hAnsi="Consolas" w:cs="Consolas"/>
+          <w:color w:val="3F7F7F"/>
+          <w:sz w:val="20"/>
+          <w:szCs w:val="20"/>
+        </w:rPr>
+        <w:t>version</w:t>
+      </w:r>
+      <w:r>
+        <w:rPr>
+          <w:rFonts w:ascii="Consolas" w:hAnsi="Consolas" w:cs="Consolas"/>
+          <w:color w:val="008080"/>
+          <w:sz w:val="20"/>
+          <w:szCs w:val="20"/>
+        </w:rPr>
+        <w:t>&gt;</w:t>
+      </w:r>
+    </w:p>
+    <w:p>
+      <w:pPr>
+        <w:autoSpaceDE w:val="0"/>
+        <w:autoSpaceDN w:val="0"/>
+        <w:adjustRightInd w:val="0"/>
+        <w:spacing w:after="0" w:line="240" w:lineRule="auto"/>
+        <w:rPr>
+          <w:rFonts w:ascii="Consolas" w:hAnsi="Consolas" w:cs="Consolas"/>
+          <w:sz w:val="20"/>
+          <w:szCs w:val="20"/>
+        </w:rPr>
+      </w:pPr>
+      <w:r>
+        <w:rPr>
+          <w:rFonts w:ascii="Consolas" w:hAnsi="Consolas" w:cs="Consolas"/>
+          <w:color w:val="000000"/>
+          <w:sz w:val="20"/>
+          <w:szCs w:val="20"/>
+        </w:rPr>
+        <w:t xml:space="preserve">      </w:t>
+      </w:r>
+      <w:r>
+        <w:rPr>
+          <w:rFonts w:ascii="Consolas" w:hAnsi="Consolas" w:cs="Consolas"/>
+          <w:color w:val="008080"/>
+          <w:sz w:val="20"/>
+          <w:szCs w:val="20"/>
+        </w:rPr>
+        <w:t>&lt;/</w:t>
+      </w:r>
+      <w:r>
+        <w:rPr>
+          <w:rFonts w:ascii="Consolas" w:hAnsi="Consolas" w:cs="Consolas"/>
+          <w:color w:val="3F7F7F"/>
+          <w:sz w:val="20"/>
+          <w:szCs w:val="20"/>
+        </w:rPr>
+        <w:t>plugin</w:t>
+      </w:r>
+      <w:r>
+        <w:rPr>
+          <w:rFonts w:ascii="Consolas" w:hAnsi="Consolas" w:cs="Consolas"/>
+          <w:color w:val="008080"/>
+          <w:sz w:val="20"/>
+          <w:szCs w:val="20"/>
+        </w:rPr>
+        <w:t>&gt;</w:t>
+      </w:r>
+    </w:p>
+    <w:p>
+      <w:pPr>
+        <w:autoSpaceDE w:val="0"/>
+        <w:autoSpaceDN w:val="0"/>
+        <w:adjustRightInd w:val="0"/>
+        <w:spacing w:after="0" w:line="240" w:lineRule="auto"/>
+        <w:rPr>
+          <w:rFonts w:ascii="Consolas" w:hAnsi="Consolas" w:cs="Consolas"/>
+          <w:sz w:val="20"/>
+          <w:szCs w:val="20"/>
+        </w:rPr>
+      </w:pPr>
+    </w:p>
+    <w:p>
+      <w:pPr>
+        <w:pStyle w:val="ListParagraph"/>
+        <w:numPr>
+          <w:ilvl w:val="0"/>
+          <w:numId w:val="3"/>
+        </w:numPr>
+        <w:autoSpaceDE w:val="0"/>
+        <w:autoSpaceDN w:val="0"/>
+        <w:adjustRightInd w:val="0"/>
+        <w:spacing w:after="0" w:line="240" w:lineRule="auto"/>
+        <w:rPr>
+          <w:rFonts w:ascii="Consolas" w:hAnsi="Consolas" w:cs="Consolas"/>
+          <w:sz w:val="20"/>
+          <w:szCs w:val="20"/>
+        </w:rPr>
+      </w:pPr>
+      <w:r>
+        <w:rPr>
+          <w:rFonts w:ascii="Consolas" w:hAnsi="Consolas" w:cs="Consolas"/>
+          <w:sz w:val="20"/>
+          <w:szCs w:val="20"/>
+        </w:rPr>
+        <w:t xml:space="preserve">Right Click on </w:t>
+      </w:r>
+      <w:proofErr w:type="spellStart"/>
+      <w:r>
+        <w:rPr>
+          <w:rFonts w:ascii="Consolas" w:hAnsi="Consolas" w:cs="Consolas"/>
+          <w:sz w:val="20"/>
+          <w:szCs w:val="20"/>
+        </w:rPr>
+        <w:t>src</w:t>
+      </w:r>
+      <w:proofErr w:type="spellEnd"/>
+      <w:r>
+        <w:rPr>
+          <w:rFonts w:ascii="Consolas" w:hAnsi="Consolas" w:cs="Consolas"/>
+          <w:sz w:val="20"/>
+          <w:szCs w:val="20"/>
+        </w:rPr>
+        <w:t xml:space="preserve">, new Servlet </w:t>
+      </w:r>
+      <w:r>
+        <w:rPr>
+          <w:rFonts w:ascii="Consolas" w:hAnsi="Consolas" w:cs="Consolas"/>
+          <w:sz w:val="20"/>
+          <w:szCs w:val="20"/>
+        </w:rPr>
+        <w:t>(I named it r2fileapp, first class R2FileAPI)</w:t>
+      </w:r>
+    </w:p>
+    <w:p>
+      <w:pPr>
+        <w:pStyle w:val="ListParagraph"/>
+        <w:numPr>
+          <w:ilvl w:val="0"/>
+          <w:numId w:val="3"/>
+        </w:numPr>
+        <w:autoSpaceDE w:val="0"/>
+        <w:autoSpaceDN w:val="0"/>
+        <w:adjustRightInd w:val="0"/>
+        <w:spacing w:after="0" w:line="240" w:lineRule="auto"/>
+        <w:rPr>
+          <w:rFonts w:ascii="Consolas" w:hAnsi="Consolas" w:cs="Consolas"/>
+          <w:sz w:val="20"/>
+          <w:szCs w:val="20"/>
+        </w:rPr>
+      </w:pPr>
+      <w:r>
+        <w:rPr>
+          <w:rFonts w:ascii="Consolas" w:hAnsi="Consolas" w:cs="Consolas"/>
+          <w:sz w:val="20"/>
+          <w:szCs w:val="20"/>
+        </w:rPr>
+        <w:t xml:space="preserve">Copied the RtoosLib.java into the </w:t>
+      </w:r>
+      <w:r>
+        <w:rPr>
+          <w:rFonts w:ascii="Consolas" w:hAnsi="Consolas" w:cs="Consolas"/>
+          <w:sz w:val="20"/>
+          <w:szCs w:val="20"/>
+        </w:rPr>
+        <w:t>r2fileapi package</w:t>
+      </w:r>
+      <w:r>
+        <w:rPr>
+          <w:rFonts w:ascii="Consolas" w:hAnsi="Consolas" w:cs="Consolas"/>
+          <w:sz w:val="20"/>
+          <w:szCs w:val="20"/>
+        </w:rPr>
+        <w:t xml:space="preserve"> (for now simply copy the java for the client lib)</w:t>
+      </w:r>
+    </w:p>
+    <w:p>
+      <w:pPr>
+        <w:pStyle w:val="ListParagraph"/>
+        <w:numPr>
+          <w:ilvl w:val="0"/>
+          <w:numId w:val="3"/>
+        </w:numPr>
+        <w:autoSpaceDE w:val="0"/>
+        <w:autoSpaceDN w:val="0"/>
+        <w:adjustRightInd w:val="0"/>
+        <w:spacing w:after="0" w:line="240" w:lineRule="auto"/>
+        <w:rPr>
+          <w:rFonts w:ascii="Consolas" w:hAnsi="Consolas" w:cs="Consolas"/>
+          <w:sz w:val="20"/>
+          <w:szCs w:val="20"/>
+        </w:rPr>
+      </w:pPr>
+      <w:r>
+        <w:rPr>
+          <w:rFonts w:ascii="Consolas" w:hAnsi="Consolas" w:cs="Consolas"/>
+          <w:sz w:val="20"/>
+          <w:szCs w:val="20"/>
+        </w:rPr>
+        <w:t xml:space="preserve">Copied a web.xml into the </w:t>
+      </w:r>
+      <w:proofErr w:type="spellStart"/>
+      <w:r>
+        <w:rPr>
+          <w:rFonts w:ascii="Consolas" w:hAnsi="Consolas" w:cs="Consolas"/>
+          <w:sz w:val="20"/>
+          <w:szCs w:val="20"/>
+        </w:rPr>
+        <w:t>WebContent</w:t>
+      </w:r>
+      <w:proofErr w:type="spellEnd"/>
+      <w:r>
+        <w:rPr>
+          <w:rFonts w:ascii="Consolas" w:hAnsi="Consolas" w:cs="Consolas"/>
+          <w:sz w:val="20"/>
+          <w:szCs w:val="20"/>
+        </w:rPr>
+        <w:t>/WEB-INF directory</w:t>
+      </w:r>
+    </w:p>
+    <w:p>
+      <w:pPr>
+        <w:autoSpaceDE w:val="0"/>
+        <w:autoSpaceDN w:val="0"/>
+        <w:adjustRightInd w:val="0"/>
+        <w:spacing w:after="0" w:line="240" w:lineRule="auto"/>
+        <w:rPr>
+          <w:rFonts w:ascii="Consolas" w:hAnsi="Consolas" w:cs="Consolas"/>
+          <w:sz w:val="20"/>
+          <w:szCs w:val="20"/>
+        </w:rPr>
+      </w:pPr>
+      <w:proofErr w:type="gramStart"/>
+      <w:r>
+        <w:rPr>
+          <w:rFonts w:ascii="Consolas" w:hAnsi="Consolas" w:cs="Consolas"/>
+          <w:color w:val="008080"/>
+          <w:sz w:val="20"/>
+          <w:szCs w:val="20"/>
+        </w:rPr>
+        <w:t>&lt;?</w:t>
+      </w:r>
+      <w:r>
+        <w:rPr>
+          <w:rFonts w:ascii="Consolas" w:hAnsi="Consolas" w:cs="Consolas"/>
+          <w:color w:val="3F7F7F"/>
+          <w:sz w:val="20"/>
+          <w:szCs w:val="20"/>
+        </w:rPr>
+        <w:t>xml</w:t>
+      </w:r>
+      <w:proofErr w:type="gramEnd"/>
+      <w:r>
+        <w:rPr>
+          <w:rFonts w:ascii="Consolas" w:hAnsi="Consolas" w:cs="Consolas"/>
+          <w:sz w:val="20"/>
+          <w:szCs w:val="20"/>
+        </w:rPr>
+        <w:t xml:space="preserve"> </w:t>
+      </w:r>
+      <w:r>
+        <w:rPr>
+          <w:rFonts w:ascii="Consolas" w:hAnsi="Consolas" w:cs="Consolas"/>
+          <w:color w:val="7F007F"/>
+          <w:sz w:val="20"/>
+          <w:szCs w:val="20"/>
+        </w:rPr>
+        <w:t>version</w:t>
+      </w:r>
+      <w:r>
+        <w:rPr>
+          <w:rFonts w:ascii="Consolas" w:hAnsi="Consolas" w:cs="Consolas"/>
+          <w:color w:val="000000"/>
+          <w:sz w:val="20"/>
+          <w:szCs w:val="20"/>
+        </w:rPr>
+        <w:t>=</w:t>
+      </w:r>
+      <w:r>
+        <w:rPr>
+          <w:rFonts w:ascii="Consolas" w:hAnsi="Consolas" w:cs="Consolas"/>
+          <w:i/>
+          <w:iCs/>
+          <w:color w:val="2A00FF"/>
+          <w:sz w:val="20"/>
+          <w:szCs w:val="20"/>
+        </w:rPr>
+        <w:t>"1.0"</w:t>
+      </w:r>
+      <w:r>
+        <w:rPr>
+          <w:rFonts w:ascii="Consolas" w:hAnsi="Consolas" w:cs="Consolas"/>
+          <w:sz w:val="20"/>
+          <w:szCs w:val="20"/>
+        </w:rPr>
+        <w:t xml:space="preserve"> </w:t>
+      </w:r>
+      <w:r>
+        <w:rPr>
+          <w:rFonts w:ascii="Consolas" w:hAnsi="Consolas" w:cs="Consolas"/>
+          <w:color w:val="7F007F"/>
+          <w:sz w:val="20"/>
+          <w:szCs w:val="20"/>
+        </w:rPr>
+        <w:t>encoding</w:t>
+      </w:r>
+      <w:r>
+        <w:rPr>
+          <w:rFonts w:ascii="Consolas" w:hAnsi="Consolas" w:cs="Consolas"/>
+          <w:color w:val="000000"/>
+          <w:sz w:val="20"/>
+          <w:szCs w:val="20"/>
+        </w:rPr>
+        <w:t>=</w:t>
+      </w:r>
+      <w:r>
+        <w:rPr>
+          <w:rFonts w:ascii="Consolas" w:hAnsi="Consolas" w:cs="Consolas"/>
+          <w:i/>
+          <w:iCs/>
+          <w:color w:val="2A00FF"/>
+          <w:sz w:val="20"/>
+          <w:szCs w:val="20"/>
+        </w:rPr>
+        <w:t>"UTF-8"</w:t>
+      </w:r>
+      <w:r>
+        <w:rPr>
+          <w:rFonts w:ascii="Consolas" w:hAnsi="Consolas" w:cs="Consolas"/>
+          <w:color w:val="008080"/>
+          <w:sz w:val="20"/>
+          <w:szCs w:val="20"/>
+        </w:rPr>
+        <w:t>?&gt;</w:t>
+      </w:r>
+    </w:p>
+    <w:p>
+      <w:pPr>
+        <w:autoSpaceDE w:val="0"/>
+        <w:autoSpaceDN w:val="0"/>
+        <w:adjustRightInd w:val="0"/>
+        <w:spacing w:after="0" w:line="240" w:lineRule="auto"/>
+        <w:rPr>
+          <w:rFonts w:ascii="Consolas" w:hAnsi="Consolas" w:cs="Consolas"/>
+          <w:sz w:val="20"/>
+          <w:szCs w:val="20"/>
+        </w:rPr>
+      </w:pPr>
+      <w:r>
+        <w:rPr>
+          <w:rFonts w:ascii="Consolas" w:hAnsi="Consolas" w:cs="Consolas"/>
+          <w:color w:val="008080"/>
+          <w:sz w:val="20"/>
+          <w:szCs w:val="20"/>
+        </w:rPr>
+        <w:t>&lt;</w:t>
+      </w:r>
+      <w:r>
+        <w:rPr>
+          <w:rFonts w:ascii="Consolas" w:hAnsi="Consolas" w:cs="Consolas"/>
+          <w:color w:val="3F7F7F"/>
+          <w:sz w:val="20"/>
+          <w:szCs w:val="20"/>
+        </w:rPr>
+        <w:t>web-app</w:t>
+      </w:r>
+      <w:r>
+        <w:rPr>
+          <w:rFonts w:ascii="Consolas" w:hAnsi="Consolas" w:cs="Consolas"/>
+          <w:sz w:val="20"/>
+          <w:szCs w:val="20"/>
+        </w:rPr>
+        <w:t xml:space="preserve"> </w:t>
+      </w:r>
+      <w:proofErr w:type="spellStart"/>
+      <w:r>
+        <w:rPr>
+          <w:rFonts w:ascii="Consolas" w:hAnsi="Consolas" w:cs="Consolas"/>
+          <w:color w:val="7F007F"/>
+          <w:sz w:val="20"/>
+          <w:szCs w:val="20"/>
+        </w:rPr>
+        <w:t>xmlns:xsi</w:t>
+      </w:r>
+      <w:proofErr w:type="spellEnd"/>
+      <w:r>
+        <w:rPr>
+          <w:rFonts w:ascii="Consolas" w:hAnsi="Consolas" w:cs="Consolas"/>
+          <w:color w:val="000000"/>
+          <w:sz w:val="20"/>
+          <w:szCs w:val="20"/>
+        </w:rPr>
+        <w:t>=</w:t>
+      </w:r>
+      <w:r>
+        <w:rPr>
+          <w:rFonts w:ascii="Consolas" w:hAnsi="Consolas" w:cs="Consolas"/>
+          <w:i/>
+          <w:iCs/>
+          <w:color w:val="2A00FF"/>
+          <w:sz w:val="20"/>
+          <w:szCs w:val="20"/>
+        </w:rPr>
+        <w:t>"http://www.w3.org/2001/XMLSchema-instance"</w:t>
+      </w:r>
+      <w:r>
+        <w:rPr>
+          <w:rFonts w:ascii="Consolas" w:hAnsi="Consolas" w:cs="Consolas"/>
+          <w:sz w:val="20"/>
+          <w:szCs w:val="20"/>
+        </w:rPr>
+        <w:t xml:space="preserve"> </w:t>
+      </w:r>
+      <w:proofErr w:type="spellStart"/>
+      <w:r>
+        <w:rPr>
+          <w:rFonts w:ascii="Consolas" w:hAnsi="Consolas" w:cs="Consolas"/>
+          <w:color w:val="7F007F"/>
+          <w:sz w:val="20"/>
+          <w:szCs w:val="20"/>
+        </w:rPr>
+        <w:t>xmlns</w:t>
+      </w:r>
+      <w:proofErr w:type="spellEnd"/>
+      <w:r>
+        <w:rPr>
+          <w:rFonts w:ascii="Consolas" w:hAnsi="Consolas" w:cs="Consolas"/>
+          <w:color w:val="000000"/>
+          <w:sz w:val="20"/>
+          <w:szCs w:val="20"/>
+        </w:rPr>
+        <w:t>=</w:t>
+      </w:r>
+      <w:r>
+        <w:rPr>
+          <w:rFonts w:ascii="Consolas" w:hAnsi="Consolas" w:cs="Consolas"/>
+          <w:i/>
+          <w:iCs/>
+          <w:color w:val="2A00FF"/>
+          <w:sz w:val="20"/>
+          <w:szCs w:val="20"/>
+        </w:rPr>
+        <w:t>"http://java.sun.com/xml/ns/</w:t>
+      </w:r>
+      <w:proofErr w:type="spellStart"/>
+      <w:r>
+        <w:rPr>
+          <w:rFonts w:ascii="Consolas" w:hAnsi="Consolas" w:cs="Consolas"/>
+          <w:i/>
+          <w:iCs/>
+          <w:color w:val="2A00FF"/>
+          <w:sz w:val="20"/>
+          <w:szCs w:val="20"/>
+        </w:rPr>
+        <w:t>javaee</w:t>
+      </w:r>
+      <w:proofErr w:type="spellEnd"/>
+      <w:r>
+        <w:rPr>
+          <w:rFonts w:ascii="Consolas" w:hAnsi="Consolas" w:cs="Consolas"/>
+          <w:i/>
+          <w:iCs/>
+          <w:color w:val="2A00FF"/>
+          <w:sz w:val="20"/>
+          <w:szCs w:val="20"/>
+        </w:rPr>
+        <w:t>"</w:t>
+      </w:r>
+      <w:r>
+        <w:rPr>
+          <w:rFonts w:ascii="Consolas" w:hAnsi="Consolas" w:cs="Consolas"/>
+          <w:sz w:val="20"/>
+          <w:szCs w:val="20"/>
+        </w:rPr>
+        <w:t xml:space="preserve"> </w:t>
+      </w:r>
+      <w:proofErr w:type="spellStart"/>
+      <w:r>
+        <w:rPr>
+          <w:rFonts w:ascii="Consolas" w:hAnsi="Consolas" w:cs="Consolas"/>
+          <w:color w:val="7F007F"/>
+          <w:sz w:val="20"/>
+          <w:szCs w:val="20"/>
+        </w:rPr>
+        <w:t>xsi:schemaLocation</w:t>
+      </w:r>
+      <w:proofErr w:type="spellEnd"/>
+      <w:r>
+        <w:rPr>
+          <w:rFonts w:ascii="Consolas" w:hAnsi="Consolas" w:cs="Consolas"/>
+          <w:color w:val="000000"/>
+          <w:sz w:val="20"/>
+          <w:szCs w:val="20"/>
+        </w:rPr>
+        <w:t>=</w:t>
+      </w:r>
+      <w:r>
+        <w:rPr>
+          <w:rFonts w:ascii="Consolas" w:hAnsi="Consolas" w:cs="Consolas"/>
+          <w:i/>
+          <w:iCs/>
+          <w:color w:val="2A00FF"/>
+          <w:sz w:val="20"/>
+          <w:szCs w:val="20"/>
+        </w:rPr>
+        <w:t>"http://java.sun.com/xml/ns/</w:t>
+      </w:r>
+      <w:proofErr w:type="spellStart"/>
+      <w:r>
+        <w:rPr>
+          <w:rFonts w:ascii="Consolas" w:hAnsi="Consolas" w:cs="Consolas"/>
+          <w:i/>
+          <w:iCs/>
+          <w:color w:val="2A00FF"/>
+          <w:sz w:val="20"/>
+          <w:szCs w:val="20"/>
+        </w:rPr>
+        <w:t>javaee</w:t>
+      </w:r>
+      <w:proofErr w:type="spellEnd"/>
+      <w:r>
+        <w:rPr>
+          <w:rFonts w:ascii="Consolas" w:hAnsi="Consolas" w:cs="Consolas"/>
+          <w:i/>
+          <w:iCs/>
+          <w:color w:val="2A00FF"/>
+          <w:sz w:val="20"/>
+          <w:szCs w:val="20"/>
+        </w:rPr>
+        <w:t xml:space="preserve"> http://java.sun.com/xml/ns/javaee/web-app_3_0.xsd"</w:t>
+      </w:r>
+      <w:r>
+        <w:rPr>
+          <w:rFonts w:ascii="Consolas" w:hAnsi="Consolas" w:cs="Consolas"/>
+          <w:sz w:val="20"/>
+          <w:szCs w:val="20"/>
+        </w:rPr>
+        <w:t xml:space="preserve"> </w:t>
+      </w:r>
+      <w:r>
+        <w:rPr>
+          <w:rFonts w:ascii="Consolas" w:hAnsi="Consolas" w:cs="Consolas"/>
+          <w:color w:val="7F007F"/>
+          <w:sz w:val="20"/>
+          <w:szCs w:val="20"/>
+        </w:rPr>
+        <w:t>id</w:t>
+      </w:r>
+      <w:r>
+        <w:rPr>
+          <w:rFonts w:ascii="Consolas" w:hAnsi="Consolas" w:cs="Consolas"/>
+          <w:color w:val="000000"/>
+          <w:sz w:val="20"/>
+          <w:szCs w:val="20"/>
+        </w:rPr>
+        <w:t>=</w:t>
+      </w:r>
+      <w:r>
+        <w:rPr>
+          <w:rFonts w:ascii="Consolas" w:hAnsi="Consolas" w:cs="Consolas"/>
+          <w:i/>
+          <w:iCs/>
+          <w:color w:val="2A00FF"/>
+          <w:sz w:val="20"/>
+          <w:szCs w:val="20"/>
+        </w:rPr>
+        <w:t>"</w:t>
+      </w:r>
+      <w:proofErr w:type="spellStart"/>
+      <w:r>
+        <w:rPr>
+          <w:rFonts w:ascii="Consolas" w:hAnsi="Consolas" w:cs="Consolas"/>
+          <w:i/>
+          <w:iCs/>
+          <w:color w:val="2A00FF"/>
+          <w:sz w:val="20"/>
+          <w:szCs w:val="20"/>
+        </w:rPr>
+        <w:t>WebApp_ID</w:t>
+      </w:r>
+      <w:proofErr w:type="spellEnd"/>
+      <w:r>
+        <w:rPr>
+          <w:rFonts w:ascii="Consolas" w:hAnsi="Consolas" w:cs="Consolas"/>
+          <w:i/>
+          <w:iCs/>
+          <w:color w:val="2A00FF"/>
+          <w:sz w:val="20"/>
+          <w:szCs w:val="20"/>
+        </w:rPr>
+        <w:t>"</w:t>
+      </w:r>
+      <w:r>
+        <w:rPr>
+          <w:rFonts w:ascii="Consolas" w:hAnsi="Consolas" w:cs="Consolas"/>
+          <w:sz w:val="20"/>
+          <w:szCs w:val="20"/>
+        </w:rPr>
+        <w:t xml:space="preserve"> </w:t>
+      </w:r>
+      <w:r>
+        <w:rPr>
+          <w:rFonts w:ascii="Consolas" w:hAnsi="Consolas" w:cs="Consolas"/>
+          <w:color w:val="7F007F"/>
+          <w:sz w:val="20"/>
+          <w:szCs w:val="20"/>
+        </w:rPr>
+        <w:t>version</w:t>
+      </w:r>
+      <w:r>
+        <w:rPr>
+          <w:rFonts w:ascii="Consolas" w:hAnsi="Consolas" w:cs="Consolas"/>
+          <w:color w:val="000000"/>
+          <w:sz w:val="20"/>
+          <w:szCs w:val="20"/>
+        </w:rPr>
+        <w:t>=</w:t>
+      </w:r>
+      <w:r>
+        <w:rPr>
+          <w:rFonts w:ascii="Consolas" w:hAnsi="Consolas" w:cs="Consolas"/>
+          <w:i/>
+          <w:iCs/>
+          <w:color w:val="2A00FF"/>
+          <w:sz w:val="20"/>
+          <w:szCs w:val="20"/>
+        </w:rPr>
+        <w:t>"3.0"</w:t>
+      </w:r>
+      <w:r>
+        <w:rPr>
+          <w:rFonts w:ascii="Consolas" w:hAnsi="Consolas" w:cs="Consolas"/>
+          <w:color w:val="008080"/>
+          <w:sz w:val="20"/>
+          <w:szCs w:val="20"/>
+        </w:rPr>
+        <w:t>&gt;</w:t>
+      </w:r>
+    </w:p>
+    <w:p>
+      <w:pPr>
+        <w:autoSpaceDE w:val="0"/>
+        <w:autoSpaceDN w:val="0"/>
+        <w:adjustRightInd w:val="0"/>
+        <w:spacing w:after="0" w:line="240" w:lineRule="auto"/>
+        <w:rPr>
+          <w:rFonts w:ascii="Consolas" w:hAnsi="Consolas" w:cs="Consolas"/>
+          <w:sz w:val="20"/>
+          <w:szCs w:val="20"/>
+        </w:rPr>
+      </w:pPr>
+      <w:r>
+        <w:rPr>
+          <w:rFonts w:ascii="Consolas" w:hAnsi="Consolas" w:cs="Consolas"/>
+          <w:color w:val="000000"/>
+          <w:sz w:val="20"/>
+          <w:szCs w:val="20"/>
+        </w:rPr>
+        <w:t xml:space="preserve">  </w:t>
+      </w:r>
+      <w:r>
+        <w:rPr>
+          <w:rFonts w:ascii="Consolas" w:hAnsi="Consolas" w:cs="Consolas"/>
+          <w:color w:val="008080"/>
+          <w:sz w:val="20"/>
+          <w:szCs w:val="20"/>
+        </w:rPr>
+        <w:t>&lt;</w:t>
+      </w:r>
+      <w:r>
+        <w:rPr>
+          <w:rFonts w:ascii="Consolas" w:hAnsi="Consolas" w:cs="Consolas"/>
+          <w:color w:val="000000"/>
+          <w:sz w:val="20"/>
+          <w:szCs w:val="20"/>
+          <w:u w:val="single"/>
+        </w:rPr>
+        <w:t>display-name</w:t>
+      </w:r>
+      <w:r>
+        <w:rPr>
+          <w:rFonts w:ascii="Consolas" w:hAnsi="Consolas" w:cs="Consolas"/>
+          <w:color w:val="008080"/>
+          <w:sz w:val="20"/>
+          <w:szCs w:val="20"/>
+        </w:rPr>
+        <w:t>&gt;</w:t>
+      </w:r>
+      <w:proofErr w:type="spellStart"/>
+      <w:r>
+        <w:rPr>
+          <w:rFonts w:ascii="Consolas" w:hAnsi="Consolas" w:cs="Consolas"/>
+          <w:color w:val="000000"/>
+          <w:sz w:val="20"/>
+          <w:szCs w:val="20"/>
+        </w:rPr>
+        <w:t>RtoosEvent</w:t>
+      </w:r>
+      <w:proofErr w:type="spellEnd"/>
+      <w:r>
+        <w:rPr>
+          <w:rFonts w:ascii="Consolas" w:hAnsi="Consolas" w:cs="Consolas"/>
+          <w:color w:val="008080"/>
+          <w:sz w:val="20"/>
+          <w:szCs w:val="20"/>
+        </w:rPr>
+        <w:t>&lt;/</w:t>
+      </w:r>
+      <w:r>
+        <w:rPr>
+          <w:rFonts w:ascii="Consolas" w:hAnsi="Consolas" w:cs="Consolas"/>
+          <w:color w:val="3F7F7F"/>
+          <w:sz w:val="20"/>
+          <w:szCs w:val="20"/>
+        </w:rPr>
+        <w:t>display-name</w:t>
+      </w:r>
+      <w:r>
+        <w:rPr>
+          <w:rFonts w:ascii="Consolas" w:hAnsi="Consolas" w:cs="Consolas"/>
+          <w:color w:val="008080"/>
+          <w:sz w:val="20"/>
+          <w:szCs w:val="20"/>
+        </w:rPr>
+        <w:t>&gt;</w:t>
+      </w:r>
+    </w:p>
+    <w:p>
+      <w:pPr>
+        <w:autoSpaceDE w:val="0"/>
+        <w:autoSpaceDN w:val="0"/>
+        <w:adjustRightInd w:val="0"/>
+        <w:spacing w:after="0" w:line="240" w:lineRule="auto"/>
+        <w:rPr>
+          <w:rFonts w:ascii="Consolas" w:hAnsi="Consolas" w:cs="Consolas"/>
+          <w:sz w:val="20"/>
+          <w:szCs w:val="20"/>
+        </w:rPr>
+      </w:pPr>
+      <w:r>
+        <w:rPr>
+          <w:rFonts w:ascii="Consolas" w:hAnsi="Consolas" w:cs="Consolas"/>
+          <w:color w:val="000000"/>
+          <w:sz w:val="20"/>
+          <w:szCs w:val="20"/>
+        </w:rPr>
+        <w:t xml:space="preserve">  </w:t>
+      </w:r>
+      <w:r>
+        <w:rPr>
+          <w:rFonts w:ascii="Consolas" w:hAnsi="Consolas" w:cs="Consolas"/>
+          <w:color w:val="008080"/>
+          <w:sz w:val="20"/>
+          <w:szCs w:val="20"/>
+        </w:rPr>
+        <w:t>&lt;</w:t>
+      </w:r>
+      <w:proofErr w:type="gramStart"/>
+      <w:r>
+        <w:rPr>
+          <w:rFonts w:ascii="Consolas" w:hAnsi="Consolas" w:cs="Consolas"/>
+          <w:color w:val="3F7F7F"/>
+          <w:sz w:val="20"/>
+          <w:szCs w:val="20"/>
+        </w:rPr>
+        <w:t>welcome-file-list</w:t>
+      </w:r>
+      <w:proofErr w:type="gramEnd"/>
+      <w:r>
+        <w:rPr>
+          <w:rFonts w:ascii="Consolas" w:hAnsi="Consolas" w:cs="Consolas"/>
+          <w:color w:val="008080"/>
+          <w:sz w:val="20"/>
+          <w:szCs w:val="20"/>
+        </w:rPr>
+        <w:t>&gt;</w:t>
+      </w:r>
+    </w:p>
+    <w:p>
+      <w:pPr>
+        <w:autoSpaceDE w:val="0"/>
+        <w:autoSpaceDN w:val="0"/>
+        <w:adjustRightInd w:val="0"/>
+        <w:spacing w:after="0" w:line="240" w:lineRule="auto"/>
+        <w:rPr>
+          <w:rFonts w:ascii="Consolas" w:hAnsi="Consolas" w:cs="Consolas"/>
+          <w:sz w:val="20"/>
+          <w:szCs w:val="20"/>
+        </w:rPr>
+      </w:pPr>
+      <w:r>
+        <w:rPr>
+          <w:rFonts w:ascii="Consolas" w:hAnsi="Consolas" w:cs="Consolas"/>
+          <w:color w:val="000000"/>
+          <w:sz w:val="20"/>
+          <w:szCs w:val="20"/>
+        </w:rPr>
+        <w:t xml:space="preserve">    </w:t>
+      </w:r>
+      <w:r>
+        <w:rPr>
+          <w:rFonts w:ascii="Consolas" w:hAnsi="Consolas" w:cs="Consolas"/>
+          <w:color w:val="008080"/>
+          <w:sz w:val="20"/>
+          <w:szCs w:val="20"/>
+        </w:rPr>
+        <w:t>&lt;</w:t>
+      </w:r>
+      <w:r>
+        <w:rPr>
+          <w:rFonts w:ascii="Consolas" w:hAnsi="Consolas" w:cs="Consolas"/>
+          <w:color w:val="3F7F7F"/>
+          <w:sz w:val="20"/>
+          <w:szCs w:val="20"/>
+        </w:rPr>
+        <w:t>welcome-file</w:t>
+      </w:r>
+      <w:r>
+        <w:rPr>
+          <w:rFonts w:ascii="Consolas" w:hAnsi="Consolas" w:cs="Consolas"/>
+          <w:color w:val="008080"/>
+          <w:sz w:val="20"/>
+          <w:szCs w:val="20"/>
+        </w:rPr>
+        <w:t>&gt;</w:t>
+      </w:r>
+      <w:r>
+        <w:rPr>
+          <w:rFonts w:ascii="Consolas" w:hAnsi="Consolas" w:cs="Consolas"/>
+          <w:color w:val="000000"/>
+          <w:sz w:val="20"/>
+          <w:szCs w:val="20"/>
+        </w:rPr>
+        <w:t>index.html</w:t>
+      </w:r>
+      <w:r>
+        <w:rPr>
+          <w:rFonts w:ascii="Consolas" w:hAnsi="Consolas" w:cs="Consolas"/>
+          <w:color w:val="008080"/>
+          <w:sz w:val="20"/>
+          <w:szCs w:val="20"/>
+        </w:rPr>
+        <w:t>&lt;/</w:t>
+      </w:r>
+      <w:r>
+        <w:rPr>
+          <w:rFonts w:ascii="Consolas" w:hAnsi="Consolas" w:cs="Consolas"/>
+          <w:color w:val="3F7F7F"/>
+          <w:sz w:val="20"/>
+          <w:szCs w:val="20"/>
+        </w:rPr>
+        <w:t>welcome-file</w:t>
+      </w:r>
+      <w:r>
+        <w:rPr>
+          <w:rFonts w:ascii="Consolas" w:hAnsi="Consolas" w:cs="Consolas"/>
+          <w:color w:val="008080"/>
+          <w:sz w:val="20"/>
+          <w:szCs w:val="20"/>
+        </w:rPr>
+        <w:t>&gt;</w:t>
+      </w:r>
+    </w:p>
+    <w:p>
+      <w:pPr>
+        <w:autoSpaceDE w:val="0"/>
+        <w:autoSpaceDN w:val="0"/>
+        <w:adjustRightInd w:val="0"/>
+        <w:spacing w:after="0" w:line="240" w:lineRule="auto"/>
+        <w:rPr>
+          <w:rFonts w:ascii="Consolas" w:hAnsi="Consolas" w:cs="Consolas"/>
+          <w:sz w:val="20"/>
+          <w:szCs w:val="20"/>
+        </w:rPr>
+      </w:pPr>
+      <w:r>
+        <w:rPr>
+          <w:rFonts w:ascii="Consolas" w:hAnsi="Consolas" w:cs="Consolas"/>
+          <w:color w:val="000000"/>
+          <w:sz w:val="20"/>
+          <w:szCs w:val="20"/>
+        </w:rPr>
+        <w:t xml:space="preserve">    </w:t>
+      </w:r>
+      <w:r>
+        <w:rPr>
+          <w:rFonts w:ascii="Consolas" w:hAnsi="Consolas" w:cs="Consolas"/>
+          <w:color w:val="008080"/>
+          <w:sz w:val="20"/>
+          <w:szCs w:val="20"/>
+        </w:rPr>
+        <w:t>&lt;</w:t>
+      </w:r>
+      <w:r>
+        <w:rPr>
+          <w:rFonts w:ascii="Consolas" w:hAnsi="Consolas" w:cs="Consolas"/>
+          <w:color w:val="3F7F7F"/>
+          <w:sz w:val="20"/>
+          <w:szCs w:val="20"/>
+        </w:rPr>
+        <w:t>welcome-file</w:t>
+      </w:r>
+      <w:r>
+        <w:rPr>
+          <w:rFonts w:ascii="Consolas" w:hAnsi="Consolas" w:cs="Consolas"/>
+          <w:color w:val="008080"/>
+          <w:sz w:val="20"/>
+          <w:szCs w:val="20"/>
+        </w:rPr>
+        <w:t>&gt;</w:t>
+      </w:r>
+      <w:r>
+        <w:rPr>
+          <w:rFonts w:ascii="Consolas" w:hAnsi="Consolas" w:cs="Consolas"/>
+          <w:color w:val="000000"/>
+          <w:sz w:val="20"/>
+          <w:szCs w:val="20"/>
+        </w:rPr>
+        <w:t>index.htm</w:t>
+      </w:r>
+      <w:r>
+        <w:rPr>
+          <w:rFonts w:ascii="Consolas" w:hAnsi="Consolas" w:cs="Consolas"/>
+          <w:color w:val="008080"/>
+          <w:sz w:val="20"/>
+          <w:szCs w:val="20"/>
+        </w:rPr>
+        <w:t>&lt;/</w:t>
+      </w:r>
+      <w:r>
+        <w:rPr>
+          <w:rFonts w:ascii="Consolas" w:hAnsi="Consolas" w:cs="Consolas"/>
+          <w:color w:val="3F7F7F"/>
+          <w:sz w:val="20"/>
+          <w:szCs w:val="20"/>
+        </w:rPr>
+        <w:t>welcome-file</w:t>
+      </w:r>
+      <w:r>
+        <w:rPr>
+          <w:rFonts w:ascii="Consolas" w:hAnsi="Consolas" w:cs="Consolas"/>
+          <w:color w:val="008080"/>
+          <w:sz w:val="20"/>
+          <w:szCs w:val="20"/>
+        </w:rPr>
+        <w:t>&gt;</w:t>
+      </w:r>
+    </w:p>
+    <w:p>
+      <w:pPr>
+        <w:autoSpaceDE w:val="0"/>
+        <w:autoSpaceDN w:val="0"/>
+        <w:adjustRightInd w:val="0"/>
+        <w:spacing w:after="0" w:line="240" w:lineRule="auto"/>
+        <w:rPr>
+          <w:rFonts w:ascii="Consolas" w:hAnsi="Consolas" w:cs="Consolas"/>
+          <w:sz w:val="20"/>
+          <w:szCs w:val="20"/>
+        </w:rPr>
+      </w:pPr>
+      <w:r>
+        <w:rPr>
+          <w:rFonts w:ascii="Consolas" w:hAnsi="Consolas" w:cs="Consolas"/>
+          <w:color w:val="000000"/>
+          <w:sz w:val="20"/>
+          <w:szCs w:val="20"/>
+        </w:rPr>
+        <w:t xml:space="preserve">    </w:t>
+      </w:r>
+      <w:r>
+        <w:rPr>
+          <w:rFonts w:ascii="Consolas" w:hAnsi="Consolas" w:cs="Consolas"/>
+          <w:color w:val="008080"/>
+          <w:sz w:val="20"/>
+          <w:szCs w:val="20"/>
+        </w:rPr>
+        <w:t>&lt;</w:t>
+      </w:r>
+      <w:r>
+        <w:rPr>
+          <w:rFonts w:ascii="Consolas" w:hAnsi="Consolas" w:cs="Consolas"/>
+          <w:color w:val="3F7F7F"/>
+          <w:sz w:val="20"/>
+          <w:szCs w:val="20"/>
+        </w:rPr>
+        <w:t>welcome-file</w:t>
+      </w:r>
+      <w:r>
+        <w:rPr>
+          <w:rFonts w:ascii="Consolas" w:hAnsi="Consolas" w:cs="Consolas"/>
+          <w:color w:val="008080"/>
+          <w:sz w:val="20"/>
+          <w:szCs w:val="20"/>
+        </w:rPr>
+        <w:t>&gt;</w:t>
+      </w:r>
+      <w:proofErr w:type="spellStart"/>
+      <w:r>
+        <w:rPr>
+          <w:rFonts w:ascii="Consolas" w:hAnsi="Consolas" w:cs="Consolas"/>
+          <w:color w:val="000000"/>
+          <w:sz w:val="20"/>
+          <w:szCs w:val="20"/>
+        </w:rPr>
+        <w:t>index.jsp</w:t>
+      </w:r>
+      <w:proofErr w:type="spellEnd"/>
+      <w:r>
+        <w:rPr>
+          <w:rFonts w:ascii="Consolas" w:hAnsi="Consolas" w:cs="Consolas"/>
+          <w:color w:val="008080"/>
+          <w:sz w:val="20"/>
+          <w:szCs w:val="20"/>
+        </w:rPr>
+        <w:t>&lt;/</w:t>
+      </w:r>
+      <w:r>
+        <w:rPr>
+          <w:rFonts w:ascii="Consolas" w:hAnsi="Consolas" w:cs="Consolas"/>
+          <w:color w:val="3F7F7F"/>
+          <w:sz w:val="20"/>
+          <w:szCs w:val="20"/>
+        </w:rPr>
+        <w:t>welcome-file</w:t>
+      </w:r>
+      <w:r>
+        <w:rPr>
+          <w:rFonts w:ascii="Consolas" w:hAnsi="Consolas" w:cs="Consolas"/>
+          <w:color w:val="008080"/>
+          <w:sz w:val="20"/>
+          <w:szCs w:val="20"/>
+        </w:rPr>
+        <w:t>&gt;</w:t>
+      </w:r>
+    </w:p>
+    <w:p>
+      <w:pPr>
+        <w:autoSpaceDE w:val="0"/>
+        <w:autoSpaceDN w:val="0"/>
+        <w:adjustRightInd w:val="0"/>
+        <w:spacing w:after="0" w:line="240" w:lineRule="auto"/>
+        <w:rPr>
+          <w:rFonts w:ascii="Consolas" w:hAnsi="Consolas" w:cs="Consolas"/>
+          <w:sz w:val="20"/>
+          <w:szCs w:val="20"/>
+        </w:rPr>
+      </w:pPr>
+      <w:r>
+        <w:rPr>
+          <w:rFonts w:ascii="Consolas" w:hAnsi="Consolas" w:cs="Consolas"/>
+          <w:color w:val="000000"/>
+          <w:sz w:val="20"/>
+          <w:szCs w:val="20"/>
+        </w:rPr>
+        <w:t xml:space="preserve">    </w:t>
+      </w:r>
+      <w:r>
+        <w:rPr>
+          <w:rFonts w:ascii="Consolas" w:hAnsi="Consolas" w:cs="Consolas"/>
+          <w:color w:val="008080"/>
+          <w:sz w:val="20"/>
+          <w:szCs w:val="20"/>
+        </w:rPr>
+        <w:t>&lt;</w:t>
+      </w:r>
+      <w:r>
+        <w:rPr>
+          <w:rFonts w:ascii="Consolas" w:hAnsi="Consolas" w:cs="Consolas"/>
+          <w:color w:val="3F7F7F"/>
+          <w:sz w:val="20"/>
+          <w:szCs w:val="20"/>
+        </w:rPr>
+        <w:t>welcome-file</w:t>
+      </w:r>
+      <w:r>
+        <w:rPr>
+          <w:rFonts w:ascii="Consolas" w:hAnsi="Consolas" w:cs="Consolas"/>
+          <w:color w:val="008080"/>
+          <w:sz w:val="20"/>
+          <w:szCs w:val="20"/>
+        </w:rPr>
+        <w:t>&gt;</w:t>
+      </w:r>
+      <w:r>
+        <w:rPr>
+          <w:rFonts w:ascii="Consolas" w:hAnsi="Consolas" w:cs="Consolas"/>
+          <w:color w:val="000000"/>
+          <w:sz w:val="20"/>
+          <w:szCs w:val="20"/>
+        </w:rPr>
+        <w:t>default.html</w:t>
+      </w:r>
+      <w:r>
+        <w:rPr>
+          <w:rFonts w:ascii="Consolas" w:hAnsi="Consolas" w:cs="Consolas"/>
+          <w:color w:val="008080"/>
+          <w:sz w:val="20"/>
+          <w:szCs w:val="20"/>
+        </w:rPr>
+        <w:t>&lt;/</w:t>
+      </w:r>
+      <w:r>
+        <w:rPr>
+          <w:rFonts w:ascii="Consolas" w:hAnsi="Consolas" w:cs="Consolas"/>
+          <w:color w:val="3F7F7F"/>
+          <w:sz w:val="20"/>
+          <w:szCs w:val="20"/>
+        </w:rPr>
+        <w:t>welcome-file</w:t>
+      </w:r>
+      <w:r>
+        <w:rPr>
+          <w:rFonts w:ascii="Consolas" w:hAnsi="Consolas" w:cs="Consolas"/>
+          <w:color w:val="008080"/>
+          <w:sz w:val="20"/>
+          <w:szCs w:val="20"/>
+        </w:rPr>
+        <w:t>&gt;</w:t>
+      </w:r>
+    </w:p>
+    <w:p>
+      <w:pPr>
+        <w:autoSpaceDE w:val="0"/>
+        <w:autoSpaceDN w:val="0"/>
+        <w:adjustRightInd w:val="0"/>
+        <w:spacing w:after="0" w:line="240" w:lineRule="auto"/>
+        <w:rPr>
+          <w:rFonts w:ascii="Consolas" w:hAnsi="Consolas" w:cs="Consolas"/>
+          <w:sz w:val="20"/>
+          <w:szCs w:val="20"/>
+        </w:rPr>
+      </w:pPr>
+      <w:r>
+        <w:rPr>
+          <w:rFonts w:ascii="Consolas" w:hAnsi="Consolas" w:cs="Consolas"/>
+          <w:color w:val="000000"/>
+          <w:sz w:val="20"/>
+          <w:szCs w:val="20"/>
+        </w:rPr>
+        <w:t xml:space="preserve">    </w:t>
+      </w:r>
+      <w:r>
+        <w:rPr>
+          <w:rFonts w:ascii="Consolas" w:hAnsi="Consolas" w:cs="Consolas"/>
+          <w:color w:val="008080"/>
+          <w:sz w:val="20"/>
+          <w:szCs w:val="20"/>
+        </w:rPr>
+        <w:t>&lt;</w:t>
+      </w:r>
+      <w:r>
+        <w:rPr>
+          <w:rFonts w:ascii="Consolas" w:hAnsi="Consolas" w:cs="Consolas"/>
+          <w:color w:val="3F7F7F"/>
+          <w:sz w:val="20"/>
+          <w:szCs w:val="20"/>
+        </w:rPr>
+        <w:t>welcome-file</w:t>
+      </w:r>
+      <w:r>
+        <w:rPr>
+          <w:rFonts w:ascii="Consolas" w:hAnsi="Consolas" w:cs="Consolas"/>
+          <w:color w:val="008080"/>
+          <w:sz w:val="20"/>
+          <w:szCs w:val="20"/>
+        </w:rPr>
+        <w:t>&gt;</w:t>
+      </w:r>
+      <w:r>
+        <w:rPr>
+          <w:rFonts w:ascii="Consolas" w:hAnsi="Consolas" w:cs="Consolas"/>
+          <w:color w:val="000000"/>
+          <w:sz w:val="20"/>
+          <w:szCs w:val="20"/>
+        </w:rPr>
+        <w:t>default.htm</w:t>
+      </w:r>
+      <w:r>
+        <w:rPr>
+          <w:rFonts w:ascii="Consolas" w:hAnsi="Consolas" w:cs="Consolas"/>
+          <w:color w:val="008080"/>
+          <w:sz w:val="20"/>
+          <w:szCs w:val="20"/>
+        </w:rPr>
+        <w:t>&lt;/</w:t>
+      </w:r>
+      <w:r>
+        <w:rPr>
+          <w:rFonts w:ascii="Consolas" w:hAnsi="Consolas" w:cs="Consolas"/>
+          <w:color w:val="3F7F7F"/>
+          <w:sz w:val="20"/>
+          <w:szCs w:val="20"/>
+        </w:rPr>
+        <w:t>welcome-file</w:t>
+      </w:r>
+      <w:r>
+        <w:rPr>
+          <w:rFonts w:ascii="Consolas" w:hAnsi="Consolas" w:cs="Consolas"/>
+          <w:color w:val="008080"/>
+          <w:sz w:val="20"/>
+          <w:szCs w:val="20"/>
+        </w:rPr>
+        <w:t>&gt;</w:t>
+      </w:r>
+    </w:p>
+    <w:p>
+      <w:pPr>
+        <w:autoSpaceDE w:val="0"/>
+        <w:autoSpaceDN w:val="0"/>
+        <w:adjustRightInd w:val="0"/>
+        <w:spacing w:after="0" w:line="240" w:lineRule="auto"/>
+        <w:rPr>
+          <w:rFonts w:ascii="Consolas" w:hAnsi="Consolas" w:cs="Consolas"/>
+          <w:sz w:val="20"/>
+          <w:szCs w:val="20"/>
+        </w:rPr>
+      </w:pPr>
+      <w:r>
+        <w:rPr>
+          <w:rFonts w:ascii="Consolas" w:hAnsi="Consolas" w:cs="Consolas"/>
+          <w:color w:val="000000"/>
+          <w:sz w:val="20"/>
+          <w:szCs w:val="20"/>
+        </w:rPr>
+        <w:t xml:space="preserve">    </w:t>
+      </w:r>
+      <w:r>
+        <w:rPr>
+          <w:rFonts w:ascii="Consolas" w:hAnsi="Consolas" w:cs="Consolas"/>
+          <w:color w:val="008080"/>
+          <w:sz w:val="20"/>
+          <w:szCs w:val="20"/>
+        </w:rPr>
+        <w:t>&lt;</w:t>
+      </w:r>
+      <w:r>
+        <w:rPr>
+          <w:rFonts w:ascii="Consolas" w:hAnsi="Consolas" w:cs="Consolas"/>
+          <w:color w:val="3F7F7F"/>
+          <w:sz w:val="20"/>
+          <w:szCs w:val="20"/>
+        </w:rPr>
+        <w:t>welcome-file</w:t>
+      </w:r>
+      <w:r>
+        <w:rPr>
+          <w:rFonts w:ascii="Consolas" w:hAnsi="Consolas" w:cs="Consolas"/>
+          <w:color w:val="008080"/>
+          <w:sz w:val="20"/>
+          <w:szCs w:val="20"/>
+        </w:rPr>
+        <w:t>&gt;</w:t>
+      </w:r>
+      <w:proofErr w:type="spellStart"/>
+      <w:r>
+        <w:rPr>
+          <w:rFonts w:ascii="Consolas" w:hAnsi="Consolas" w:cs="Consolas"/>
+          <w:color w:val="000000"/>
+          <w:sz w:val="20"/>
+          <w:szCs w:val="20"/>
+        </w:rPr>
+        <w:t>default.jsp</w:t>
+      </w:r>
+      <w:proofErr w:type="spellEnd"/>
+      <w:r>
+        <w:rPr>
+          <w:rFonts w:ascii="Consolas" w:hAnsi="Consolas" w:cs="Consolas"/>
+          <w:color w:val="008080"/>
+          <w:sz w:val="20"/>
+          <w:szCs w:val="20"/>
+        </w:rPr>
+        <w:t>&lt;/</w:t>
+      </w:r>
+      <w:r>
+        <w:rPr>
+          <w:rFonts w:ascii="Consolas" w:hAnsi="Consolas" w:cs="Consolas"/>
+          <w:color w:val="3F7F7F"/>
+          <w:sz w:val="20"/>
+          <w:szCs w:val="20"/>
+        </w:rPr>
+        <w:t>welcome-file</w:t>
+      </w:r>
+      <w:r>
+        <w:rPr>
+          <w:rFonts w:ascii="Consolas" w:hAnsi="Consolas" w:cs="Consolas"/>
+          <w:color w:val="008080"/>
+          <w:sz w:val="20"/>
+          <w:szCs w:val="20"/>
+        </w:rPr>
+        <w:t>&gt;</w:t>
+      </w:r>
+    </w:p>
+    <w:p>
+      <w:pPr>
+        <w:autoSpaceDE w:val="0"/>
+        <w:autoSpaceDN w:val="0"/>
+        <w:adjustRightInd w:val="0"/>
+        <w:spacing w:after="0" w:line="240" w:lineRule="auto"/>
+        <w:rPr>
+          <w:rFonts w:ascii="Consolas" w:hAnsi="Consolas" w:cs="Consolas"/>
+          <w:sz w:val="20"/>
+          <w:szCs w:val="20"/>
+        </w:rPr>
+      </w:pPr>
+      <w:r>
+        <w:rPr>
+          <w:rFonts w:ascii="Consolas" w:hAnsi="Consolas" w:cs="Consolas"/>
+          <w:color w:val="000000"/>
+          <w:sz w:val="20"/>
+          <w:szCs w:val="20"/>
+        </w:rPr>
+        <w:lastRenderedPageBreak/>
+        <w:t xml:space="preserve">  </w:t>
+      </w:r>
+      <w:r>
+        <w:rPr>
+          <w:rFonts w:ascii="Consolas" w:hAnsi="Consolas" w:cs="Consolas"/>
+          <w:color w:val="008080"/>
+          <w:sz w:val="20"/>
+          <w:szCs w:val="20"/>
+        </w:rPr>
+        <w:t>&lt;/</w:t>
+      </w:r>
+      <w:r>
+        <w:rPr>
+          <w:rFonts w:ascii="Consolas" w:hAnsi="Consolas" w:cs="Consolas"/>
+          <w:color w:val="3F7F7F"/>
+          <w:sz w:val="20"/>
+          <w:szCs w:val="20"/>
+        </w:rPr>
+        <w:t>welcome-file-list</w:t>
+      </w:r>
+      <w:r>
+        <w:rPr>
+          <w:rFonts w:ascii="Consolas" w:hAnsi="Consolas" w:cs="Consolas"/>
+          <w:color w:val="008080"/>
+          <w:sz w:val="20"/>
+          <w:szCs w:val="20"/>
+        </w:rPr>
+        <w:t>&gt;</w:t>
+      </w:r>
+    </w:p>
+    <w:p>
+      <w:pPr>
+        <w:autoSpaceDE w:val="0"/>
+        <w:autoSpaceDN w:val="0"/>
+        <w:adjustRightInd w:val="0"/>
+        <w:spacing w:after="0" w:line="240" w:lineRule="auto"/>
+        <w:rPr>
+          <w:rFonts w:ascii="Consolas" w:hAnsi="Consolas" w:cs="Consolas"/>
+          <w:sz w:val="20"/>
+          <w:szCs w:val="20"/>
+        </w:rPr>
+      </w:pPr>
+      <w:r>
+        <w:rPr>
+          <w:rFonts w:ascii="Consolas" w:hAnsi="Consolas" w:cs="Consolas"/>
+          <w:color w:val="000000"/>
+          <w:sz w:val="20"/>
+          <w:szCs w:val="20"/>
+        </w:rPr>
+        <w:t xml:space="preserve">  </w:t>
+      </w:r>
+      <w:r>
+        <w:rPr>
+          <w:rFonts w:ascii="Consolas" w:hAnsi="Consolas" w:cs="Consolas"/>
+          <w:color w:val="008080"/>
+          <w:sz w:val="20"/>
+          <w:szCs w:val="20"/>
+        </w:rPr>
+        <w:t>&lt;</w:t>
+      </w:r>
+      <w:proofErr w:type="gramStart"/>
+      <w:r>
+        <w:rPr>
+          <w:rFonts w:ascii="Consolas" w:hAnsi="Consolas" w:cs="Consolas"/>
+          <w:color w:val="3F7F7F"/>
+          <w:sz w:val="20"/>
+          <w:szCs w:val="20"/>
+        </w:rPr>
+        <w:t>servlet</w:t>
+      </w:r>
+      <w:proofErr w:type="gramEnd"/>
+      <w:r>
+        <w:rPr>
+          <w:rFonts w:ascii="Consolas" w:hAnsi="Consolas" w:cs="Consolas"/>
+          <w:color w:val="008080"/>
+          <w:sz w:val="20"/>
+          <w:szCs w:val="20"/>
+        </w:rPr>
+        <w:t>&gt;</w:t>
+      </w:r>
+    </w:p>
+    <w:p>
+      <w:pPr>
+        <w:autoSpaceDE w:val="0"/>
+        <w:autoSpaceDN w:val="0"/>
+        <w:adjustRightInd w:val="0"/>
+        <w:spacing w:after="0" w:line="240" w:lineRule="auto"/>
+        <w:rPr>
+          <w:rFonts w:ascii="Consolas" w:hAnsi="Consolas" w:cs="Consolas"/>
+          <w:sz w:val="20"/>
+          <w:szCs w:val="20"/>
+        </w:rPr>
+      </w:pPr>
+      <w:r>
+        <w:rPr>
+          <w:rFonts w:ascii="Consolas" w:hAnsi="Consolas" w:cs="Consolas"/>
+          <w:color w:val="000000"/>
+          <w:sz w:val="20"/>
+          <w:szCs w:val="20"/>
+        </w:rPr>
+        <w:t xml:space="preserve">    </w:t>
+      </w:r>
+      <w:r>
+        <w:rPr>
+          <w:rFonts w:ascii="Consolas" w:hAnsi="Consolas" w:cs="Consolas"/>
+          <w:color w:val="008080"/>
+          <w:sz w:val="20"/>
+          <w:szCs w:val="20"/>
+        </w:rPr>
+        <w:t>&lt;</w:t>
+      </w:r>
+      <w:proofErr w:type="gramStart"/>
+      <w:r>
+        <w:rPr>
+          <w:rFonts w:ascii="Consolas" w:hAnsi="Consolas" w:cs="Consolas"/>
+          <w:color w:val="3F7F7F"/>
+          <w:sz w:val="20"/>
+          <w:szCs w:val="20"/>
+        </w:rPr>
+        <w:t>description</w:t>
+      </w:r>
+      <w:proofErr w:type="gramEnd"/>
+      <w:r>
+        <w:rPr>
+          <w:rFonts w:ascii="Consolas" w:hAnsi="Consolas" w:cs="Consolas"/>
+          <w:color w:val="008080"/>
+          <w:sz w:val="20"/>
+          <w:szCs w:val="20"/>
+        </w:rPr>
+        <w:t>&gt;</w:t>
+      </w:r>
+      <w:r>
+        <w:rPr>
+          <w:rFonts w:ascii="Consolas" w:hAnsi="Consolas" w:cs="Consolas"/>
+          <w:color w:val="000000"/>
+          <w:sz w:val="20"/>
+          <w:szCs w:val="20"/>
+        </w:rPr>
+        <w:t xml:space="preserve"> </w:t>
+      </w:r>
+      <w:r>
+        <w:rPr>
+          <w:rFonts w:ascii="Consolas" w:hAnsi="Consolas" w:cs="Consolas"/>
+          <w:color w:val="008080"/>
+          <w:sz w:val="20"/>
+          <w:szCs w:val="20"/>
+        </w:rPr>
+        <w:t>&lt;/</w:t>
+      </w:r>
+      <w:r>
+        <w:rPr>
+          <w:rFonts w:ascii="Consolas" w:hAnsi="Consolas" w:cs="Consolas"/>
+          <w:color w:val="3F7F7F"/>
+          <w:sz w:val="20"/>
+          <w:szCs w:val="20"/>
+        </w:rPr>
+        <w:t>description</w:t>
+      </w:r>
+      <w:r>
+        <w:rPr>
+          <w:rFonts w:ascii="Consolas" w:hAnsi="Consolas" w:cs="Consolas"/>
+          <w:color w:val="008080"/>
+          <w:sz w:val="20"/>
+          <w:szCs w:val="20"/>
+        </w:rPr>
+        <w:t>&gt;</w:t>
+      </w:r>
+    </w:p>
+    <w:p>
+      <w:pPr>
+        <w:autoSpaceDE w:val="0"/>
+        <w:autoSpaceDN w:val="0"/>
+        <w:adjustRightInd w:val="0"/>
+        <w:spacing w:after="0" w:line="240" w:lineRule="auto"/>
+        <w:rPr>
+          <w:rFonts w:ascii="Consolas" w:hAnsi="Consolas" w:cs="Consolas"/>
+          <w:sz w:val="20"/>
+          <w:szCs w:val="20"/>
+        </w:rPr>
+      </w:pPr>
+      <w:r>
+        <w:rPr>
+          <w:rFonts w:ascii="Consolas" w:hAnsi="Consolas" w:cs="Consolas"/>
+          <w:color w:val="000000"/>
+          <w:sz w:val="20"/>
+          <w:szCs w:val="20"/>
+        </w:rPr>
+        <w:t xml:space="preserve">    </w:t>
+      </w:r>
+      <w:r>
+        <w:rPr>
+          <w:rFonts w:ascii="Consolas" w:hAnsi="Consolas" w:cs="Consolas"/>
+          <w:color w:val="008080"/>
+          <w:sz w:val="20"/>
+          <w:szCs w:val="20"/>
+        </w:rPr>
+        <w:t>&lt;</w:t>
+      </w:r>
+      <w:r>
+        <w:rPr>
+          <w:rFonts w:ascii="Consolas" w:hAnsi="Consolas" w:cs="Consolas"/>
+          <w:color w:val="3F7F7F"/>
+          <w:sz w:val="20"/>
+          <w:szCs w:val="20"/>
+        </w:rPr>
+        <w:t>servlet-name</w:t>
+      </w:r>
+      <w:r>
+        <w:rPr>
+          <w:rFonts w:ascii="Consolas" w:hAnsi="Consolas" w:cs="Consolas"/>
+          <w:color w:val="008080"/>
+          <w:sz w:val="20"/>
+          <w:szCs w:val="20"/>
+        </w:rPr>
+        <w:t>&gt;</w:t>
+      </w:r>
+      <w:r>
+        <w:rPr>
+          <w:rFonts w:ascii="Consolas" w:hAnsi="Consolas" w:cs="Consolas"/>
+          <w:color w:val="000000"/>
+          <w:sz w:val="20"/>
+          <w:szCs w:val="20"/>
+        </w:rPr>
+        <w:t>R2FileAPI</w:t>
+      </w:r>
+      <w:r>
+        <w:rPr>
+          <w:rFonts w:ascii="Consolas" w:hAnsi="Consolas" w:cs="Consolas"/>
+          <w:color w:val="008080"/>
+          <w:sz w:val="20"/>
+          <w:szCs w:val="20"/>
+        </w:rPr>
+        <w:t>&lt;/</w:t>
+      </w:r>
+      <w:r>
+        <w:rPr>
+          <w:rFonts w:ascii="Consolas" w:hAnsi="Consolas" w:cs="Consolas"/>
+          <w:color w:val="3F7F7F"/>
+          <w:sz w:val="20"/>
+          <w:szCs w:val="20"/>
+        </w:rPr>
+        <w:t>servlet-name</w:t>
+      </w:r>
+      <w:r>
+        <w:rPr>
+          <w:rFonts w:ascii="Consolas" w:hAnsi="Consolas" w:cs="Consolas"/>
+          <w:color w:val="008080"/>
+          <w:sz w:val="20"/>
+          <w:szCs w:val="20"/>
+        </w:rPr>
+        <w:t>&gt;</w:t>
+      </w:r>
+    </w:p>
+    <w:p>
+      <w:pPr>
+        <w:autoSpaceDE w:val="0"/>
+        <w:autoSpaceDN w:val="0"/>
+        <w:adjustRightInd w:val="0"/>
+        <w:spacing w:after="0" w:line="240" w:lineRule="auto"/>
+        <w:rPr>
+          <w:rFonts w:ascii="Consolas" w:hAnsi="Consolas" w:cs="Consolas"/>
+          <w:sz w:val="20"/>
+          <w:szCs w:val="20"/>
+        </w:rPr>
+      </w:pPr>
+      <w:r>
+        <w:rPr>
+          <w:rFonts w:ascii="Consolas" w:hAnsi="Consolas" w:cs="Consolas"/>
+          <w:color w:val="000000"/>
+          <w:sz w:val="20"/>
+          <w:szCs w:val="20"/>
+        </w:rPr>
+        <w:t xml:space="preserve">    </w:t>
+      </w:r>
+      <w:r>
+        <w:rPr>
+          <w:rFonts w:ascii="Consolas" w:hAnsi="Consolas" w:cs="Consolas"/>
+          <w:color w:val="008080"/>
+          <w:sz w:val="20"/>
+          <w:szCs w:val="20"/>
+        </w:rPr>
+        <w:t>&lt;</w:t>
+      </w:r>
+      <w:r>
+        <w:rPr>
+          <w:rFonts w:ascii="Consolas" w:hAnsi="Consolas" w:cs="Consolas"/>
+          <w:color w:val="3F7F7F"/>
+          <w:sz w:val="20"/>
+          <w:szCs w:val="20"/>
+        </w:rPr>
+        <w:t>servlet-class</w:t>
+      </w:r>
+      <w:r>
+        <w:rPr>
+          <w:rFonts w:ascii="Consolas" w:hAnsi="Consolas" w:cs="Consolas"/>
+          <w:color w:val="008080"/>
+          <w:sz w:val="20"/>
+          <w:szCs w:val="20"/>
+        </w:rPr>
+        <w:t>&gt;</w:t>
+      </w:r>
+      <w:r>
+        <w:rPr>
+          <w:rFonts w:ascii="Consolas" w:hAnsi="Consolas" w:cs="Consolas"/>
+          <w:color w:val="000000"/>
+          <w:sz w:val="20"/>
+          <w:szCs w:val="20"/>
+        </w:rPr>
+        <w:t>r2fileapp.R2FileAPI</w:t>
+      </w:r>
+      <w:r>
+        <w:rPr>
+          <w:rFonts w:ascii="Consolas" w:hAnsi="Consolas" w:cs="Consolas"/>
+          <w:color w:val="008080"/>
+          <w:sz w:val="20"/>
+          <w:szCs w:val="20"/>
+        </w:rPr>
+        <w:t>&lt;/</w:t>
+      </w:r>
+      <w:r>
+        <w:rPr>
+          <w:rFonts w:ascii="Consolas" w:hAnsi="Consolas" w:cs="Consolas"/>
+          <w:color w:val="3F7F7F"/>
+          <w:sz w:val="20"/>
+          <w:szCs w:val="20"/>
+        </w:rPr>
+        <w:t>servlet-class</w:t>
+      </w:r>
+      <w:r>
+        <w:rPr>
+          <w:rFonts w:ascii="Consolas" w:hAnsi="Consolas" w:cs="Consolas"/>
+          <w:color w:val="008080"/>
+          <w:sz w:val="20"/>
+          <w:szCs w:val="20"/>
+        </w:rPr>
+        <w:t>&gt;</w:t>
+      </w:r>
+    </w:p>
+    <w:p>
+      <w:pPr>
+        <w:autoSpaceDE w:val="0"/>
+        <w:autoSpaceDN w:val="0"/>
+        <w:adjustRightInd w:val="0"/>
+        <w:spacing w:after="0" w:line="240" w:lineRule="auto"/>
+        <w:rPr>
+          <w:rFonts w:ascii="Consolas" w:hAnsi="Consolas" w:cs="Consolas"/>
+          <w:sz w:val="20"/>
+          <w:szCs w:val="20"/>
+        </w:rPr>
+      </w:pPr>
+      <w:r>
+        <w:rPr>
+          <w:rFonts w:ascii="Consolas" w:hAnsi="Consolas" w:cs="Consolas"/>
+          <w:color w:val="000000"/>
+          <w:sz w:val="20"/>
+          <w:szCs w:val="20"/>
+        </w:rPr>
+        <w:t xml:space="preserve">  </w:t>
+      </w:r>
+      <w:r>
+        <w:rPr>
+          <w:rFonts w:ascii="Consolas" w:hAnsi="Consolas" w:cs="Consolas"/>
+          <w:color w:val="008080"/>
+          <w:sz w:val="20"/>
+          <w:szCs w:val="20"/>
+        </w:rPr>
+        <w:t>&lt;/</w:t>
+      </w:r>
+      <w:r>
+        <w:rPr>
+          <w:rFonts w:ascii="Consolas" w:hAnsi="Consolas" w:cs="Consolas"/>
+          <w:color w:val="3F7F7F"/>
+          <w:sz w:val="20"/>
+          <w:szCs w:val="20"/>
+        </w:rPr>
+        <w:t>servlet</w:t>
+      </w:r>
+      <w:r>
+        <w:rPr>
+          <w:rFonts w:ascii="Consolas" w:hAnsi="Consolas" w:cs="Consolas"/>
+          <w:color w:val="008080"/>
+          <w:sz w:val="20"/>
+          <w:szCs w:val="20"/>
+        </w:rPr>
+        <w:t>&gt;</w:t>
+      </w:r>
+    </w:p>
+    <w:p>
+      <w:pPr>
+        <w:autoSpaceDE w:val="0"/>
+        <w:autoSpaceDN w:val="0"/>
+        <w:adjustRightInd w:val="0"/>
+        <w:spacing w:after="0" w:line="240" w:lineRule="auto"/>
+        <w:rPr>
+          <w:rFonts w:ascii="Consolas" w:hAnsi="Consolas" w:cs="Consolas"/>
+          <w:sz w:val="20"/>
+          <w:szCs w:val="20"/>
+        </w:rPr>
+      </w:pPr>
+      <w:r>
+        <w:rPr>
+          <w:rFonts w:ascii="Consolas" w:hAnsi="Consolas" w:cs="Consolas"/>
+          <w:color w:val="000000"/>
+          <w:sz w:val="20"/>
+          <w:szCs w:val="20"/>
+        </w:rPr>
+        <w:t xml:space="preserve">  </w:t>
+      </w:r>
+      <w:r>
+        <w:rPr>
+          <w:rFonts w:ascii="Consolas" w:hAnsi="Consolas" w:cs="Consolas"/>
+          <w:color w:val="008080"/>
+          <w:sz w:val="20"/>
+          <w:szCs w:val="20"/>
+        </w:rPr>
+        <w:t>&lt;</w:t>
+      </w:r>
+      <w:proofErr w:type="gramStart"/>
+      <w:r>
+        <w:rPr>
+          <w:rFonts w:ascii="Consolas" w:hAnsi="Consolas" w:cs="Consolas"/>
+          <w:color w:val="3F7F7F"/>
+          <w:sz w:val="20"/>
+          <w:szCs w:val="20"/>
+        </w:rPr>
+        <w:t>servlet-mapping</w:t>
+      </w:r>
+      <w:proofErr w:type="gramEnd"/>
+      <w:r>
+        <w:rPr>
+          <w:rFonts w:ascii="Consolas" w:hAnsi="Consolas" w:cs="Consolas"/>
+          <w:color w:val="008080"/>
+          <w:sz w:val="20"/>
+          <w:szCs w:val="20"/>
+        </w:rPr>
+        <w:t>&gt;</w:t>
+      </w:r>
+    </w:p>
+    <w:p>
+      <w:pPr>
+        <w:autoSpaceDE w:val="0"/>
+        <w:autoSpaceDN w:val="0"/>
+        <w:adjustRightInd w:val="0"/>
+        <w:spacing w:after="0" w:line="240" w:lineRule="auto"/>
+        <w:rPr>
+          <w:rFonts w:ascii="Consolas" w:hAnsi="Consolas" w:cs="Consolas"/>
+          <w:sz w:val="20"/>
+          <w:szCs w:val="20"/>
+        </w:rPr>
+      </w:pPr>
+      <w:r>
+        <w:rPr>
+          <w:rFonts w:ascii="Consolas" w:hAnsi="Consolas" w:cs="Consolas"/>
+          <w:color w:val="000000"/>
+          <w:sz w:val="20"/>
+          <w:szCs w:val="20"/>
+        </w:rPr>
+        <w:t xml:space="preserve">    </w:t>
+      </w:r>
+      <w:r>
+        <w:rPr>
+          <w:rFonts w:ascii="Consolas" w:hAnsi="Consolas" w:cs="Consolas"/>
+          <w:color w:val="008080"/>
+          <w:sz w:val="20"/>
+          <w:szCs w:val="20"/>
+        </w:rPr>
+        <w:t>&lt;</w:t>
+      </w:r>
+      <w:r>
+        <w:rPr>
+          <w:rFonts w:ascii="Consolas" w:hAnsi="Consolas" w:cs="Consolas"/>
+          <w:color w:val="3F7F7F"/>
+          <w:sz w:val="20"/>
+          <w:szCs w:val="20"/>
+        </w:rPr>
+        <w:t>servlet-name</w:t>
+      </w:r>
+      <w:r>
+        <w:rPr>
+          <w:rFonts w:ascii="Consolas" w:hAnsi="Consolas" w:cs="Consolas"/>
+          <w:color w:val="008080"/>
+          <w:sz w:val="20"/>
+          <w:szCs w:val="20"/>
+        </w:rPr>
+        <w:t>&gt;</w:t>
+      </w:r>
+      <w:r>
+        <w:rPr>
+          <w:rFonts w:ascii="Consolas" w:hAnsi="Consolas" w:cs="Consolas"/>
+          <w:color w:val="000000"/>
+          <w:sz w:val="20"/>
+          <w:szCs w:val="20"/>
+        </w:rPr>
+        <w:t>R2FileAPI</w:t>
+      </w:r>
+      <w:r>
+        <w:rPr>
+          <w:rFonts w:ascii="Consolas" w:hAnsi="Consolas" w:cs="Consolas"/>
+          <w:color w:val="008080"/>
+          <w:sz w:val="20"/>
+          <w:szCs w:val="20"/>
+        </w:rPr>
+        <w:t>&lt;/</w:t>
+      </w:r>
+      <w:r>
+        <w:rPr>
+          <w:rFonts w:ascii="Consolas" w:hAnsi="Consolas" w:cs="Consolas"/>
+          <w:color w:val="3F7F7F"/>
+          <w:sz w:val="20"/>
+          <w:szCs w:val="20"/>
+        </w:rPr>
+        <w:t>servlet-name</w:t>
+      </w:r>
+      <w:r>
+        <w:rPr>
+          <w:rFonts w:ascii="Consolas" w:hAnsi="Consolas" w:cs="Consolas"/>
+          <w:color w:val="008080"/>
+          <w:sz w:val="20"/>
+          <w:szCs w:val="20"/>
+        </w:rPr>
+        <w:t>&gt;</w:t>
+      </w:r>
+    </w:p>
+    <w:p>
+      <w:pPr>
+        <w:autoSpaceDE w:val="0"/>
+        <w:autoSpaceDN w:val="0"/>
+        <w:adjustRightInd w:val="0"/>
+        <w:spacing w:after="0" w:line="240" w:lineRule="auto"/>
+        <w:rPr>
+          <w:rFonts w:ascii="Consolas" w:hAnsi="Consolas" w:cs="Consolas"/>
+          <w:sz w:val="20"/>
+          <w:szCs w:val="20"/>
+        </w:rPr>
+      </w:pPr>
+      <w:r>
+        <w:rPr>
+          <w:rFonts w:ascii="Consolas" w:hAnsi="Consolas" w:cs="Consolas"/>
+          <w:color w:val="000000"/>
+          <w:sz w:val="20"/>
+          <w:szCs w:val="20"/>
+        </w:rPr>
+        <w:t xml:space="preserve">    </w:t>
+      </w:r>
+      <w:r>
+        <w:rPr>
+          <w:rFonts w:ascii="Consolas" w:hAnsi="Consolas" w:cs="Consolas"/>
+          <w:color w:val="008080"/>
+          <w:sz w:val="20"/>
+          <w:szCs w:val="20"/>
+        </w:rPr>
+        <w:t>&lt;</w:t>
+      </w:r>
+      <w:proofErr w:type="spellStart"/>
+      <w:r>
+        <w:rPr>
+          <w:rFonts w:ascii="Consolas" w:hAnsi="Consolas" w:cs="Consolas"/>
+          <w:color w:val="3F7F7F"/>
+          <w:sz w:val="20"/>
+          <w:szCs w:val="20"/>
+        </w:rPr>
+        <w:t>url</w:t>
+      </w:r>
+      <w:proofErr w:type="spellEnd"/>
+      <w:r>
+        <w:rPr>
+          <w:rFonts w:ascii="Consolas" w:hAnsi="Consolas" w:cs="Consolas"/>
+          <w:color w:val="3F7F7F"/>
+          <w:sz w:val="20"/>
+          <w:szCs w:val="20"/>
+        </w:rPr>
+        <w:t>-pattern</w:t>
+      </w:r>
+      <w:r>
+        <w:rPr>
+          <w:rFonts w:ascii="Consolas" w:hAnsi="Consolas" w:cs="Consolas"/>
+          <w:color w:val="008080"/>
+          <w:sz w:val="20"/>
+          <w:szCs w:val="20"/>
+        </w:rPr>
+        <w:t>&gt;</w:t>
+      </w:r>
+      <w:r>
+        <w:rPr>
+          <w:rFonts w:ascii="Consolas" w:hAnsi="Consolas" w:cs="Consolas"/>
+          <w:color w:val="000000"/>
+          <w:sz w:val="20"/>
+          <w:szCs w:val="20"/>
+        </w:rPr>
+        <w:t>/R2FileAPI.html</w:t>
+      </w:r>
+      <w:r>
+        <w:rPr>
+          <w:rFonts w:ascii="Consolas" w:hAnsi="Consolas" w:cs="Consolas"/>
+          <w:color w:val="008080"/>
+          <w:sz w:val="20"/>
+          <w:szCs w:val="20"/>
+        </w:rPr>
+        <w:t>&lt;/</w:t>
+      </w:r>
+      <w:proofErr w:type="spellStart"/>
+      <w:r>
+        <w:rPr>
+          <w:rFonts w:ascii="Consolas" w:hAnsi="Consolas" w:cs="Consolas"/>
+          <w:color w:val="3F7F7F"/>
+          <w:sz w:val="20"/>
+          <w:szCs w:val="20"/>
+        </w:rPr>
+        <w:t>url</w:t>
+      </w:r>
+      <w:proofErr w:type="spellEnd"/>
+      <w:r>
+        <w:rPr>
+          <w:rFonts w:ascii="Consolas" w:hAnsi="Consolas" w:cs="Consolas"/>
+          <w:color w:val="3F7F7F"/>
+          <w:sz w:val="20"/>
+          <w:szCs w:val="20"/>
+        </w:rPr>
+        <w:t>-pattern</w:t>
+      </w:r>
+      <w:r>
+        <w:rPr>
+          <w:rFonts w:ascii="Consolas" w:hAnsi="Consolas" w:cs="Consolas"/>
+          <w:color w:val="008080"/>
+          <w:sz w:val="20"/>
+          <w:szCs w:val="20"/>
+        </w:rPr>
+        <w:t>&gt;</w:t>
+      </w:r>
+    </w:p>
+    <w:p>
+      <w:pPr>
+        <w:autoSpaceDE w:val="0"/>
+        <w:autoSpaceDN w:val="0"/>
+        <w:adjustRightInd w:val="0"/>
+        <w:spacing w:after="0" w:line="240" w:lineRule="auto"/>
+        <w:rPr>
+          <w:rFonts w:ascii="Consolas" w:hAnsi="Consolas" w:cs="Consolas"/>
+          <w:sz w:val="20"/>
+          <w:szCs w:val="20"/>
+        </w:rPr>
+      </w:pPr>
+      <w:r>
+        <w:rPr>
+          <w:rFonts w:ascii="Consolas" w:hAnsi="Consolas" w:cs="Consolas"/>
+          <w:color w:val="000000"/>
+          <w:sz w:val="20"/>
+          <w:szCs w:val="20"/>
+        </w:rPr>
+        <w:t xml:space="preserve">  </w:t>
+      </w:r>
+      <w:r>
+        <w:rPr>
+          <w:rFonts w:ascii="Consolas" w:hAnsi="Consolas" w:cs="Consolas"/>
+          <w:color w:val="008080"/>
+          <w:sz w:val="20"/>
+          <w:szCs w:val="20"/>
+        </w:rPr>
+        <w:t>&lt;/</w:t>
+      </w:r>
+      <w:r>
+        <w:rPr>
+          <w:rFonts w:ascii="Consolas" w:hAnsi="Consolas" w:cs="Consolas"/>
+          <w:color w:val="3F7F7F"/>
+          <w:sz w:val="20"/>
+          <w:szCs w:val="20"/>
+        </w:rPr>
+        <w:t>servlet-mapping</w:t>
+      </w:r>
+      <w:r>
+        <w:rPr>
+          <w:rFonts w:ascii="Consolas" w:hAnsi="Consolas" w:cs="Consolas"/>
+          <w:color w:val="008080"/>
+          <w:sz w:val="20"/>
+          <w:szCs w:val="20"/>
+        </w:rPr>
+        <w:t>&gt;</w:t>
+      </w:r>
+    </w:p>
+    <w:p>
+      <w:pPr>
+        <w:pStyle w:val="ListParagraph"/>
+        <w:ind w:left="0"/>
+        <w:rPr>
+          <w:rFonts w:ascii="Consolas" w:hAnsi="Consolas" w:cs="Consolas"/>
+          <w:color w:val="008080"/>
+          <w:sz w:val="20"/>
+          <w:szCs w:val="20"/>
+        </w:rPr>
+      </w:pPr>
+      <w:r>
+        <w:rPr>
+          <w:rFonts w:ascii="Consolas" w:hAnsi="Consolas" w:cs="Consolas"/>
+          <w:color w:val="008080"/>
+          <w:sz w:val="20"/>
+          <w:szCs w:val="20"/>
+        </w:rPr>
+        <w:t>&lt;/</w:t>
+      </w:r>
+      <w:r>
+        <w:rPr>
+          <w:rFonts w:ascii="Consolas" w:hAnsi="Consolas" w:cs="Consolas"/>
+          <w:color w:val="3F7F7F"/>
+          <w:sz w:val="20"/>
+          <w:szCs w:val="20"/>
+        </w:rPr>
+        <w:t>web-app</w:t>
+      </w:r>
+      <w:r>
+        <w:rPr>
+          <w:rFonts w:ascii="Consolas" w:hAnsi="Consolas" w:cs="Consolas"/>
+          <w:color w:val="008080"/>
+          <w:sz w:val="20"/>
+          <w:szCs w:val="20"/>
+        </w:rPr>
+        <w:t>&gt;</w:t>
+      </w:r>
+    </w:p>
+    <w:p>
+      <w:pPr>
+        <w:pStyle w:val="ListParagraph"/>
+        <w:ind w:left="0"/>
+        <w:rPr>
+          <w:rFonts w:ascii="Consolas" w:hAnsi="Consolas" w:cs="Consolas"/>
+          <w:color w:val="008080"/>
+          <w:sz w:val="20"/>
+          <w:szCs w:val="20"/>
+        </w:rPr>
+      </w:pPr>
+    </w:p>
+    <w:p>
+      <w:pPr>
+        <w:pStyle w:val="ListParagraph"/>
+        <w:numPr>
+          <w:ilvl w:val="0"/>
+          <w:numId w:val="3"/>
+        </w:numPr>
+        <w:autoSpaceDE w:val="0"/>
+        <w:autoSpaceDN w:val="0"/>
+        <w:adjustRightInd w:val="0"/>
+        <w:spacing w:after="0" w:line="240" w:lineRule="auto"/>
+        <w:rPr>
+          <w:rFonts w:ascii="Consolas" w:hAnsi="Consolas" w:cs="Consolas"/>
+          <w:sz w:val="20"/>
+          <w:szCs w:val="20"/>
+        </w:rPr>
+      </w:pPr>
+      <w:r>
+        <w:rPr>
+          <w:rFonts w:ascii="Consolas" w:hAnsi="Consolas" w:cs="Consolas"/>
+          <w:sz w:val="20"/>
+          <w:szCs w:val="20"/>
+        </w:rPr>
+        <w:t>If the servers view is not showing on the bottom, go to menu Windows/Show View/Servers.  You can drag this to bottom of eclipse if you wish</w:t>
+      </w:r>
+    </w:p>
+    <w:p>
+      <w:pPr>
+        <w:pStyle w:val="ListParagraph"/>
+        <w:numPr>
+          <w:ilvl w:val="0"/>
+          <w:numId w:val="3"/>
+        </w:numPr>
+        <w:autoSpaceDE w:val="0"/>
+        <w:autoSpaceDN w:val="0"/>
+        <w:adjustRightInd w:val="0"/>
+        <w:spacing w:after="0" w:line="240" w:lineRule="auto"/>
+        <w:rPr>
+          <w:rFonts w:ascii="Consolas" w:hAnsi="Consolas" w:cs="Consolas"/>
+          <w:sz w:val="20"/>
+          <w:szCs w:val="20"/>
+        </w:rPr>
+      </w:pPr>
+      <w:r>
+        <w:rPr>
+          <w:rFonts w:ascii="Consolas" w:hAnsi="Consolas" w:cs="Consolas"/>
+          <w:sz w:val="20"/>
+          <w:szCs w:val="20"/>
+        </w:rPr>
+        <w:t>Drag R2FileApp project down and drop on the J2EE Preview at localhost line in the servers tab</w:t>
+      </w:r>
+    </w:p>
+    <w:p>
+      <w:pPr>
+        <w:pStyle w:val="ListParagraph"/>
+        <w:numPr>
+          <w:ilvl w:val="0"/>
+          <w:numId w:val="3"/>
+        </w:numPr>
+        <w:autoSpaceDE w:val="0"/>
+        <w:autoSpaceDN w:val="0"/>
+        <w:adjustRightInd w:val="0"/>
+        <w:spacing w:after="0" w:line="240" w:lineRule="auto"/>
+        <w:rPr>
+          <w:rFonts w:ascii="Consolas" w:hAnsi="Consolas" w:cs="Consolas"/>
+          <w:sz w:val="20"/>
+          <w:szCs w:val="20"/>
+        </w:rPr>
+      </w:pPr>
+      <w:r>
+        <w:rPr>
+          <w:rFonts w:ascii="Consolas" w:hAnsi="Consolas" w:cs="Consolas"/>
+          <w:sz w:val="20"/>
+          <w:szCs w:val="20"/>
+        </w:rPr>
+        <w:t xml:space="preserve">To add </w:t>
+      </w:r>
+      <w:r>
+        <w:rPr>
+          <w:rFonts w:ascii="Consolas" w:hAnsi="Consolas" w:cs="Consolas"/>
+          <w:sz w:val="20"/>
+          <w:szCs w:val="20"/>
+        </w:rPr>
+        <w:t>servlets</w:t>
+      </w:r>
+      <w:r>
+        <w:rPr>
+          <w:rFonts w:ascii="Consolas" w:hAnsi="Consolas" w:cs="Consolas"/>
+          <w:sz w:val="20"/>
+          <w:szCs w:val="20"/>
+        </w:rPr>
+        <w:t xml:space="preserve">, right click on r2fileapp and </w:t>
+      </w:r>
+      <w:r>
+        <w:rPr>
+          <w:rFonts w:ascii="Consolas" w:hAnsi="Consolas" w:cs="Consolas"/>
+          <w:sz w:val="20"/>
+          <w:szCs w:val="20"/>
+        </w:rPr>
+        <w:t>new servlet, add the servlet to the web.xml</w:t>
+      </w:r>
+    </w:p>
+    <w:p>
+      <w:pPr>
+        <w:autoSpaceDE w:val="0"/>
+        <w:autoSpaceDN w:val="0"/>
+        <w:adjustRightInd w:val="0"/>
+        <w:spacing w:after="0" w:line="240" w:lineRule="auto"/>
+        <w:rPr>
+          <w:rFonts w:ascii="Consolas" w:hAnsi="Consolas" w:cs="Consolas"/>
+          <w:sz w:val="20"/>
+          <w:szCs w:val="20"/>
+        </w:rPr>
+      </w:pPr>
+    </w:p>
+    <w:p>
+      <w:pPr>
+        <w:autoSpaceDE w:val="0"/>
+        <w:autoSpaceDN w:val="0"/>
+        <w:adjustRightInd w:val="0"/>
+        <w:spacing w:after="0" w:line="240" w:lineRule="auto"/>
+        <w:rPr>
+          <w:rFonts w:ascii="Consolas" w:hAnsi="Consolas" w:cs="Consolas"/>
+          <w:sz w:val="20"/>
+          <w:szCs w:val="20"/>
+        </w:rPr>
+      </w:pPr>
+      <w:r>
+        <w:rPr>
+          <w:rFonts w:ascii="Consolas" w:hAnsi="Consolas" w:cs="Consolas"/>
+          <w:sz w:val="20"/>
+          <w:szCs w:val="20"/>
+        </w:rPr>
+        <w:t>NOTE: after any code change you have to stop and start the server by right clicking on it, not sure why but restart does not work on my machine</w:t>
+      </w:r>
+    </w:p>
+    <w:p>
+      <w:pPr>
+        <w:pStyle w:val="ListParagraph"/>
+        <w:ind w:left="0"/>
+      </w:pPr>
       <w:bookmarkStart w:id="0" w:name="_GoBack"/>
       <w:bookmarkEnd w:id="0"/>
-    </w:p>
-    <w:p>
-      <w:pPr>
-        <w:pStyle w:val="ListParagraph"/>
-        <w:ind w:left="1440"/>
-      </w:pPr>
     </w:p>
     <w:sectPr>
       <w:pgSz w:w="12240" w:h="15840"/>
@@ -362,9 +4727,9 @@
 <file path=word/numbering.xml><?xml version="1.0" encoding="utf-8"?>
 <w:numbering xmlns:wpc="http://schemas.microsoft.com/office/word/2010/wordprocessingCanvas" xmlns:mc="http://schemas.openxmlformats.org/markup-compatibility/2006" xmlns:o="urn:schemas-microsoft-com:office:office" xmlns:r="http://schemas.openxmlformats.org/officeDocument/2006/relationships" xmlns:m="http://schemas.openxmlformats.org/officeDocument/2006/math" xmlns:v="urn:schemas-microsoft-com:vml" xmlns:wp14="http://schemas.microsoft.com/office/word/2010/wordprocessingDrawing" xmlns:wp="http://schemas.openxmlformats.org/drawingml/2006/wordprocessingDrawing" xmlns:w10="urn:schemas-microsoft-com:office:word" xmlns:w="http://schemas.openxmlformats.org/wordprocessingml/2006/main" xmlns:w14="http://schemas.microsoft.com/office/word/2010/wordml" xmlns:w15="http://schemas.microsoft.com/office/word/2012/wordml" xmlns:wpg="http://schemas.microsoft.com/office/word/2010/wordprocessingGroup" xmlns:wpi="http://schemas.microsoft.com/office/word/2010/wordprocessingInk" xmlns:wne="http://schemas.microsoft.com/office/word/2006/wordml" xmlns:wps="http://schemas.microsoft.com/office/word/2010/wordprocessingShape" mc:Ignorable="w14 w15 wp14">
   <w:abstractNum w:abstractNumId="0" w15:restartNumberingAfterBreak="0">
-    <w:nsid w:val="299D273B"/>
+    <w:nsid w:val="23967297"/>
     <w:multiLevelType w:val="hybridMultilevel"/>
-    <w:tmpl w:val="FECA3B3E"/>
+    <w:tmpl w:val="DCD8E1E6"/>
     <w:lvl w:ilvl="0" w:tplc="04090001">
       <w:start w:val="1"/>
       <w:numFmt w:val="bullet"/>
@@ -474,8 +4839,240 @@
       </w:rPr>
     </w:lvl>
   </w:abstractNum>
+  <w:abstractNum w:abstractNumId="1" w15:restartNumberingAfterBreak="0">
+    <w:nsid w:val="299D273B"/>
+    <w:multiLevelType w:val="hybridMultilevel"/>
+    <w:tmpl w:val="FECA3B3E"/>
+    <w:lvl w:ilvl="0" w:tplc="04090001">
+      <w:start w:val="1"/>
+      <w:numFmt w:val="bullet"/>
+      <w:lvlText w:val=""/>
+      <w:lvlJc w:val="left"/>
+      <w:pPr>
+        <w:ind w:left="720" w:hanging="360"/>
+      </w:pPr>
+      <w:rPr>
+        <w:rFonts w:ascii="Symbol" w:hAnsi="Symbol" w:hint="default"/>
+      </w:rPr>
+    </w:lvl>
+    <w:lvl w:ilvl="1" w:tplc="04090003">
+      <w:start w:val="1"/>
+      <w:numFmt w:val="bullet"/>
+      <w:lvlText w:val="o"/>
+      <w:lvlJc w:val="left"/>
+      <w:pPr>
+        <w:ind w:left="1440" w:hanging="360"/>
+      </w:pPr>
+      <w:rPr>
+        <w:rFonts w:ascii="Courier New" w:hAnsi="Courier New" w:cs="Courier New" w:hint="default"/>
+      </w:rPr>
+    </w:lvl>
+    <w:lvl w:ilvl="2" w:tplc="04090005" w:tentative="1">
+      <w:start w:val="1"/>
+      <w:numFmt w:val="bullet"/>
+      <w:lvlText w:val=""/>
+      <w:lvlJc w:val="left"/>
+      <w:pPr>
+        <w:ind w:left="2160" w:hanging="360"/>
+      </w:pPr>
+      <w:rPr>
+        <w:rFonts w:ascii="Wingdings" w:hAnsi="Wingdings" w:hint="default"/>
+      </w:rPr>
+    </w:lvl>
+    <w:lvl w:ilvl="3" w:tplc="04090001" w:tentative="1">
+      <w:start w:val="1"/>
+      <w:numFmt w:val="bullet"/>
+      <w:lvlText w:val=""/>
+      <w:lvlJc w:val="left"/>
+      <w:pPr>
+        <w:ind w:left="2880" w:hanging="360"/>
+      </w:pPr>
+      <w:rPr>
+        <w:rFonts w:ascii="Symbol" w:hAnsi="Symbol" w:hint="default"/>
+      </w:rPr>
+    </w:lvl>
+    <w:lvl w:ilvl="4" w:tplc="04090003" w:tentative="1">
+      <w:start w:val="1"/>
+      <w:numFmt w:val="bullet"/>
+      <w:lvlText w:val="o"/>
+      <w:lvlJc w:val="left"/>
+      <w:pPr>
+        <w:ind w:left="3600" w:hanging="360"/>
+      </w:pPr>
+      <w:rPr>
+        <w:rFonts w:ascii="Courier New" w:hAnsi="Courier New" w:cs="Courier New" w:hint="default"/>
+      </w:rPr>
+    </w:lvl>
+    <w:lvl w:ilvl="5" w:tplc="04090005" w:tentative="1">
+      <w:start w:val="1"/>
+      <w:numFmt w:val="bullet"/>
+      <w:lvlText w:val=""/>
+      <w:lvlJc w:val="left"/>
+      <w:pPr>
+        <w:ind w:left="4320" w:hanging="360"/>
+      </w:pPr>
+      <w:rPr>
+        <w:rFonts w:ascii="Wingdings" w:hAnsi="Wingdings" w:hint="default"/>
+      </w:rPr>
+    </w:lvl>
+    <w:lvl w:ilvl="6" w:tplc="04090001" w:tentative="1">
+      <w:start w:val="1"/>
+      <w:numFmt w:val="bullet"/>
+      <w:lvlText w:val=""/>
+      <w:lvlJc w:val="left"/>
+      <w:pPr>
+        <w:ind w:left="5040" w:hanging="360"/>
+      </w:pPr>
+      <w:rPr>
+        <w:rFonts w:ascii="Symbol" w:hAnsi="Symbol" w:hint="default"/>
+      </w:rPr>
+    </w:lvl>
+    <w:lvl w:ilvl="7" w:tplc="04090003" w:tentative="1">
+      <w:start w:val="1"/>
+      <w:numFmt w:val="bullet"/>
+      <w:lvlText w:val="o"/>
+      <w:lvlJc w:val="left"/>
+      <w:pPr>
+        <w:ind w:left="5760" w:hanging="360"/>
+      </w:pPr>
+      <w:rPr>
+        <w:rFonts w:ascii="Courier New" w:hAnsi="Courier New" w:cs="Courier New" w:hint="default"/>
+      </w:rPr>
+    </w:lvl>
+    <w:lvl w:ilvl="8" w:tplc="04090005" w:tentative="1">
+      <w:start w:val="1"/>
+      <w:numFmt w:val="bullet"/>
+      <w:lvlText w:val=""/>
+      <w:lvlJc w:val="left"/>
+      <w:pPr>
+        <w:ind w:left="6480" w:hanging="360"/>
+      </w:pPr>
+      <w:rPr>
+        <w:rFonts w:ascii="Wingdings" w:hAnsi="Wingdings" w:hint="default"/>
+      </w:rPr>
+    </w:lvl>
+  </w:abstractNum>
+  <w:abstractNum w:abstractNumId="2" w15:restartNumberingAfterBreak="0">
+    <w:nsid w:val="5EAC3E55"/>
+    <w:multiLevelType w:val="hybridMultilevel"/>
+    <w:tmpl w:val="2E387FA0"/>
+    <w:lvl w:ilvl="0" w:tplc="04090001">
+      <w:start w:val="1"/>
+      <w:numFmt w:val="bullet"/>
+      <w:lvlText w:val=""/>
+      <w:lvlJc w:val="left"/>
+      <w:pPr>
+        <w:ind w:left="720" w:hanging="360"/>
+      </w:pPr>
+      <w:rPr>
+        <w:rFonts w:ascii="Symbol" w:hAnsi="Symbol" w:hint="default"/>
+      </w:rPr>
+    </w:lvl>
+    <w:lvl w:ilvl="1" w:tplc="04090003" w:tentative="1">
+      <w:start w:val="1"/>
+      <w:numFmt w:val="bullet"/>
+      <w:lvlText w:val="o"/>
+      <w:lvlJc w:val="left"/>
+      <w:pPr>
+        <w:ind w:left="1440" w:hanging="360"/>
+      </w:pPr>
+      <w:rPr>
+        <w:rFonts w:ascii="Courier New" w:hAnsi="Courier New" w:cs="Courier New" w:hint="default"/>
+      </w:rPr>
+    </w:lvl>
+    <w:lvl w:ilvl="2" w:tplc="04090005" w:tentative="1">
+      <w:start w:val="1"/>
+      <w:numFmt w:val="bullet"/>
+      <w:lvlText w:val=""/>
+      <w:lvlJc w:val="left"/>
+      <w:pPr>
+        <w:ind w:left="2160" w:hanging="360"/>
+      </w:pPr>
+      <w:rPr>
+        <w:rFonts w:ascii="Wingdings" w:hAnsi="Wingdings" w:hint="default"/>
+      </w:rPr>
+    </w:lvl>
+    <w:lvl w:ilvl="3" w:tplc="04090001" w:tentative="1">
+      <w:start w:val="1"/>
+      <w:numFmt w:val="bullet"/>
+      <w:lvlText w:val=""/>
+      <w:lvlJc w:val="left"/>
+      <w:pPr>
+        <w:ind w:left="2880" w:hanging="360"/>
+      </w:pPr>
+      <w:rPr>
+        <w:rFonts w:ascii="Symbol" w:hAnsi="Symbol" w:hint="default"/>
+      </w:rPr>
+    </w:lvl>
+    <w:lvl w:ilvl="4" w:tplc="04090003" w:tentative="1">
+      <w:start w:val="1"/>
+      <w:numFmt w:val="bullet"/>
+      <w:lvlText w:val="o"/>
+      <w:lvlJc w:val="left"/>
+      <w:pPr>
+        <w:ind w:left="3600" w:hanging="360"/>
+      </w:pPr>
+      <w:rPr>
+        <w:rFonts w:ascii="Courier New" w:hAnsi="Courier New" w:cs="Courier New" w:hint="default"/>
+      </w:rPr>
+    </w:lvl>
+    <w:lvl w:ilvl="5" w:tplc="04090005" w:tentative="1">
+      <w:start w:val="1"/>
+      <w:numFmt w:val="bullet"/>
+      <w:lvlText w:val=""/>
+      <w:lvlJc w:val="left"/>
+      <w:pPr>
+        <w:ind w:left="4320" w:hanging="360"/>
+      </w:pPr>
+      <w:rPr>
+        <w:rFonts w:ascii="Wingdings" w:hAnsi="Wingdings" w:hint="default"/>
+      </w:rPr>
+    </w:lvl>
+    <w:lvl w:ilvl="6" w:tplc="04090001" w:tentative="1">
+      <w:start w:val="1"/>
+      <w:numFmt w:val="bullet"/>
+      <w:lvlText w:val=""/>
+      <w:lvlJc w:val="left"/>
+      <w:pPr>
+        <w:ind w:left="5040" w:hanging="360"/>
+      </w:pPr>
+      <w:rPr>
+        <w:rFonts w:ascii="Symbol" w:hAnsi="Symbol" w:hint="default"/>
+      </w:rPr>
+    </w:lvl>
+    <w:lvl w:ilvl="7" w:tplc="04090003" w:tentative="1">
+      <w:start w:val="1"/>
+      <w:numFmt w:val="bullet"/>
+      <w:lvlText w:val="o"/>
+      <w:lvlJc w:val="left"/>
+      <w:pPr>
+        <w:ind w:left="5760" w:hanging="360"/>
+      </w:pPr>
+      <w:rPr>
+        <w:rFonts w:ascii="Courier New" w:hAnsi="Courier New" w:cs="Courier New" w:hint="default"/>
+      </w:rPr>
+    </w:lvl>
+    <w:lvl w:ilvl="8" w:tplc="04090005" w:tentative="1">
+      <w:start w:val="1"/>
+      <w:numFmt w:val="bullet"/>
+      <w:lvlText w:val=""/>
+      <w:lvlJc w:val="left"/>
+      <w:pPr>
+        <w:ind w:left="6480" w:hanging="360"/>
+      </w:pPr>
+      <w:rPr>
+        <w:rFonts w:ascii="Wingdings" w:hAnsi="Wingdings" w:hint="default"/>
+      </w:rPr>
+    </w:lvl>
+  </w:abstractNum>
   <w:num w:numId="1">
+    <w:abstractNumId w:val="1"/>
+  </w:num>
+  <w:num w:numId="2">
     <w:abstractNumId w:val="0"/>
+  </w:num>
+  <w:num w:numId="3">
+    <w:abstractNumId w:val="2"/>
   </w:num>
 </w:numbering>
 </file>
